--- a/doc/T3_CS673_SPPP.docx
+++ b/doc/T3_CS673_SPPP.docx
@@ -24,15 +24,6 @@
           <w:u w:val="single"/>
         </w:rPr>
       </w:pPr>
-      <w:r>
-        <w:rPr>
-          <w:b w:val="1"/>
-          <w:sz w:val="24"/>
-          <w:szCs w:val="24"/>
-          <w:rtl w:val="0"/>
-        </w:rPr>
-        <w:t xml:space="preserve">M</w:t>
-      </w:r>
       <w:r>
         <w:rPr>
           <w:b w:val="1"/>
@@ -74,7 +65,7 @@
                     <pic:cNvPicPr preferRelativeResize="0"/>
                   </pic:nvPicPr>
                   <pic:blipFill>
-                    <a:blip r:embed="rId6"/>
+                    <a:blip r:embed="rId7"/>
                     <a:srcRect b="9635" l="0" r="0" t="9635"/>
                     <a:stretch>
                       <a:fillRect/>
@@ -134,7 +125,7 @@
           <w:u w:val="single"/>
           <w:rtl w:val="0"/>
         </w:rPr>
-        <w:t xml:space="preserve">Team 3 - Project Name</w:t>
+        <w:t xml:space="preserve">Team 3 - ZicZac</w:t>
       </w:r>
     </w:p>
     <w:p>
@@ -3216,7 +3207,7 @@
               <w:u w:val="single"/>
             </w:rPr>
           </w:pPr>
-          <w:hyperlink r:id="rId7">
+          <w:hyperlink r:id="rId8">
             <w:r>
               <w:rPr>
                 <w:color w:val="1155cc"/>
@@ -3252,7 +3243,7 @@
               <w:u w:val="single"/>
             </w:rPr>
           </w:pPr>
-          <w:hyperlink r:id="rId8">
+          <w:hyperlink r:id="rId9">
             <w:r>
               <w:rPr>
                 <w:color w:val="1155cc"/>
@@ -3288,7 +3279,7 @@
               <w:u w:val="single"/>
             </w:rPr>
           </w:pPr>
-          <w:hyperlink r:id="rId9">
+          <w:hyperlink r:id="rId10">
             <w:r>
               <w:rPr>
                 <w:color w:val="1155cc"/>
@@ -3360,7 +3351,7 @@
               <w:u w:val="single"/>
             </w:rPr>
           </w:pPr>
-          <w:hyperlink r:id="rId10">
+          <w:hyperlink r:id="rId11">
             <w:r>
               <w:rPr>
                 <w:color w:val="1155cc"/>
@@ -3432,7 +3423,7 @@
               <w:u w:val="single"/>
             </w:rPr>
           </w:pPr>
-          <w:hyperlink r:id="rId11">
+          <w:hyperlink r:id="rId12">
             <w:r>
               <w:rPr>
                 <w:color w:val="1155cc"/>
@@ -3504,7 +3495,7 @@
               <w:u w:val="single"/>
             </w:rPr>
           </w:pPr>
-          <w:hyperlink r:id="rId12">
+          <w:hyperlink r:id="rId13">
             <w:r>
               <w:rPr>
                 <w:color w:val="1155cc"/>
@@ -3540,7 +3531,7 @@
               <w:u w:val="single"/>
             </w:rPr>
           </w:pPr>
-          <w:hyperlink r:id="rId13">
+          <w:hyperlink r:id="rId14">
             <w:r>
               <w:rPr>
                 <w:color w:val="1155cc"/>
@@ -3612,7 +3603,7 @@
               <w:u w:val="single"/>
             </w:rPr>
           </w:pPr>
-          <w:hyperlink r:id="rId14">
+          <w:hyperlink r:id="rId15">
             <w:r>
               <w:rPr>
                 <w:color w:val="1155cc"/>
@@ -3648,7 +3639,7 @@
               <w:u w:val="single"/>
             </w:rPr>
           </w:pPr>
-          <w:hyperlink r:id="rId15">
+          <w:hyperlink r:id="rId16">
             <w:r>
               <w:rPr>
                 <w:color w:val="1155cc"/>
@@ -3720,7 +3711,7 @@
               <w:u w:val="single"/>
             </w:rPr>
           </w:pPr>
-          <w:hyperlink r:id="rId16">
+          <w:hyperlink r:id="rId17">
             <w:r>
               <w:rPr>
                 <w:color w:val="1155cc"/>
@@ -3807,7 +3798,7 @@
         <w:widowControl w:val="0"/>
         <w:numPr>
           <w:ilvl w:val="0"/>
-          <w:numId w:val="3"/>
+          <w:numId w:val="5"/>
         </w:numPr>
         <w:pBdr>
           <w:top w:space="0" w:sz="0" w:val="nil"/>
@@ -3863,6 +3854,249 @@
         <w:keepNext w:val="0"/>
         <w:keepLines w:val="0"/>
         <w:widowControl w:val="0"/>
+        <w:numPr>
+          <w:ilvl w:val="0"/>
+          <w:numId w:val="5"/>
+        </w:numPr>
+        <w:pBdr>
+          <w:top w:space="0" w:sz="0" w:val="nil"/>
+          <w:left w:space="0" w:sz="0" w:val="nil"/>
+          <w:bottom w:space="0" w:sz="0" w:val="nil"/>
+          <w:right w:space="0" w:sz="0" w:val="nil"/>
+          <w:between w:space="0" w:sz="0" w:val="nil"/>
+        </w:pBdr>
+        <w:shd w:fill="auto" w:val="clear"/>
+        <w:ind w:left="720" w:hanging="360"/>
+        <w:rPr/>
+      </w:pPr>
+      <w:bookmarkStart w:colFirst="0" w:colLast="0" w:name="_bf21eadgjj29" w:id="1"/>
+      <w:bookmarkEnd w:id="1"/>
+      <w:r>
+        <w:rPr>
+          <w:rtl w:val="0"/>
+        </w:rPr>
+        <w:t xml:space="preserve">Related Work </w:t>
+      </w:r>
+      <w:r>
+        <w:rPr>
+          <w:rtl w:val="0"/>
+        </w:rPr>
+      </w:r>
+    </w:p>
+    <w:p>
+      <w:pPr>
+        <w:widowControl w:val="0"/>
+        <w:ind w:left="630" w:firstLine="0"/>
+        <w:rPr/>
+      </w:pPr>
+      <w:r>
+        <w:rPr>
+          <w:rtl w:val="0"/>
+        </w:rPr>
+        <w:t xml:space="preserve">Amazon and ebay are the similar software systems with our project. The key difference is our online market focuses on </w:t>
+      </w:r>
+      <w:r>
+        <w:rPr>
+          <w:rtl w:val="0"/>
+        </w:rPr>
+        <w:t xml:space="preserve">direct communication and transactions</w:t>
+      </w:r>
+      <w:r>
+        <w:rPr>
+          <w:rtl w:val="0"/>
+        </w:rPr>
+        <w:t xml:space="preserve"> based on nearby regions. The sellers and buyers can communicate with a chat on the web application for deciding price and time for meet up. So that the system does not need money transactions while users are buying, selling and trading.</w:t>
+      </w:r>
+    </w:p>
+    <w:p>
+      <w:pPr>
+        <w:ind w:left="0" w:firstLine="720"/>
+        <w:rPr/>
+      </w:pPr>
+      <w:r>
+        <w:rPr>
+          <w:rtl w:val="0"/>
+        </w:rPr>
+      </w:r>
+    </w:p>
+    <w:p>
+      <w:pPr>
+        <w:ind w:left="0" w:firstLine="720"/>
+        <w:rPr/>
+      </w:pPr>
+      <w:r>
+        <w:rPr>
+          <w:rtl w:val="0"/>
+        </w:rPr>
+        <w:t xml:space="preserve">Similar Web Link:</w:t>
+      </w:r>
+    </w:p>
+    <w:p>
+      <w:pPr>
+        <w:ind w:left="720" w:firstLine="0"/>
+        <w:rPr/>
+      </w:pPr>
+      <w:hyperlink r:id="rId18">
+        <w:r>
+          <w:rPr>
+            <w:color w:val="1155cc"/>
+            <w:u w:val="single"/>
+            <w:rtl w:val="0"/>
+          </w:rPr>
+          <w:t xml:space="preserve">https://www.daangn.com/</w:t>
+        </w:r>
+      </w:hyperlink>
+      <w:r>
+        <w:rPr>
+          <w:rtl w:val="0"/>
+        </w:rPr>
+      </w:r>
+    </w:p>
+    <w:p>
+      <w:pPr>
+        <w:ind w:left="720" w:firstLine="0"/>
+        <w:rPr/>
+      </w:pPr>
+      <w:hyperlink r:id="rId19">
+        <w:r>
+          <w:rPr>
+            <w:color w:val="1155cc"/>
+            <w:u w:val="single"/>
+            <w:rtl w:val="0"/>
+          </w:rPr>
+          <w:t xml:space="preserve">https://www.facebook.com/groups/155067791244691/</w:t>
+        </w:r>
+      </w:hyperlink>
+      <w:r>
+        <w:rPr>
+          <w:rtl w:val="0"/>
+        </w:rPr>
+      </w:r>
+    </w:p>
+    <w:p>
+      <w:pPr>
+        <w:ind w:left="720" w:firstLine="0"/>
+        <w:rPr/>
+      </w:pPr>
+      <w:r>
+        <w:rPr>
+          <w:rtl w:val="0"/>
+        </w:rPr>
+        <w:t xml:space="preserve">https://offerup.com/</w:t>
+      </w:r>
+    </w:p>
+    <w:p>
+      <w:pPr>
+        <w:pStyle w:val="Heading1"/>
+        <w:keepNext w:val="0"/>
+        <w:keepLines w:val="0"/>
+        <w:widowControl w:val="0"/>
+        <w:numPr>
+          <w:ilvl w:val="0"/>
+          <w:numId w:val="5"/>
+        </w:numPr>
+        <w:pBdr>
+          <w:top w:space="0" w:sz="0" w:val="nil"/>
+          <w:left w:space="0" w:sz="0" w:val="nil"/>
+          <w:bottom w:space="0" w:sz="0" w:val="nil"/>
+          <w:right w:space="0" w:sz="0" w:val="nil"/>
+          <w:between w:space="0" w:sz="0" w:val="nil"/>
+        </w:pBdr>
+        <w:shd w:fill="auto" w:val="clear"/>
+        <w:ind w:left="720" w:hanging="360"/>
+        <w:rPr/>
+      </w:pPr>
+      <w:bookmarkStart w:colFirst="0" w:colLast="0" w:name="_rgyo4hi9stmq" w:id="2"/>
+      <w:bookmarkEnd w:id="2"/>
+      <w:r>
+        <w:rPr>
+          <w:rtl w:val="0"/>
+        </w:rPr>
+        <w:t xml:space="preserve">Proposed High level Requirements </w:t>
+      </w:r>
+      <w:r>
+        <w:rPr>
+          <w:rtl w:val="0"/>
+        </w:rPr>
+      </w:r>
+    </w:p>
+    <w:p>
+      <w:pPr>
+        <w:numPr>
+          <w:ilvl w:val="1"/>
+          <w:numId w:val="5"/>
+        </w:numPr>
+        <w:pBdr>
+          <w:top w:space="0" w:sz="0" w:val="nil"/>
+          <w:left w:space="0" w:sz="0" w:val="nil"/>
+          <w:bottom w:space="0" w:sz="0" w:val="nil"/>
+          <w:right w:space="0" w:sz="0" w:val="nil"/>
+          <w:between w:space="0" w:sz="0" w:val="nil"/>
+        </w:pBdr>
+        <w:shd w:fill="auto" w:val="clear"/>
+        <w:ind w:left="1440" w:hanging="360"/>
+        <w:rPr/>
+      </w:pPr>
+      <w:r>
+        <w:rPr>
+          <w:rtl w:val="0"/>
+        </w:rPr>
+        <w:t xml:space="preserve">Functional Requirements</w:t>
+      </w:r>
+      <w:r>
+        <w:rPr>
+          <w:rtl w:val="0"/>
+        </w:rPr>
+      </w:r>
+    </w:p>
+    <w:p>
+      <w:pPr>
+        <w:numPr>
+          <w:ilvl w:val="2"/>
+          <w:numId w:val="5"/>
+        </w:numPr>
+        <w:pBdr>
+          <w:top w:space="0" w:sz="0" w:val="nil"/>
+          <w:left w:space="0" w:sz="0" w:val="nil"/>
+          <w:bottom w:space="0" w:sz="0" w:val="nil"/>
+          <w:right w:space="0" w:sz="0" w:val="nil"/>
+          <w:between w:space="0" w:sz="0" w:val="nil"/>
+        </w:pBdr>
+        <w:shd w:fill="auto" w:val="clear"/>
+        <w:ind w:left="2160" w:hanging="360"/>
+        <w:rPr>
+          <w:u w:val="none"/>
+        </w:rPr>
+      </w:pPr>
+      <w:r>
+        <w:rPr>
+          <w:rtl w:val="0"/>
+        </w:rPr>
+        <w:t xml:space="preserve">Essential Features (the core features that you definitely need to finish):</w:t>
+      </w:r>
+    </w:p>
+    <w:p>
+      <w:pPr>
+        <w:pBdr>
+          <w:top w:space="0" w:sz="0" w:val="nil"/>
+          <w:left w:space="0" w:sz="0" w:val="nil"/>
+          <w:bottom w:space="0" w:sz="0" w:val="nil"/>
+          <w:right w:space="0" w:sz="0" w:val="nil"/>
+          <w:between w:space="0" w:sz="0" w:val="nil"/>
+        </w:pBdr>
+        <w:shd w:fill="auto" w:val="clear"/>
+        <w:ind w:left="2160" w:firstLine="0"/>
+        <w:rPr/>
+      </w:pPr>
+      <w:r>
+        <w:rPr>
+          <w:rtl w:val="0"/>
+        </w:rPr>
+        <w:t xml:space="preserve">(For each essential features, please give a rough estimation in terms of person hours or an range of person hours)</w:t>
+      </w:r>
+    </w:p>
+    <w:p>
+      <w:pPr>
         <w:numPr>
           <w:ilvl w:val="0"/>
           <w:numId w:val="3"/>
@@ -3875,119 +4109,240 @@
           <w:between w:space="0" w:sz="0" w:val="nil"/>
         </w:pBdr>
         <w:shd w:fill="auto" w:val="clear"/>
-        <w:ind w:left="720" w:hanging="360"/>
-        <w:rPr/>
-      </w:pPr>
-      <w:bookmarkStart w:colFirst="0" w:colLast="0" w:name="_bf21eadgjj29" w:id="1"/>
-      <w:bookmarkEnd w:id="1"/>
-      <w:r>
-        <w:rPr>
-          <w:rtl w:val="0"/>
-        </w:rPr>
-        <w:t xml:space="preserve">Related Work </w:t>
-      </w:r>
-      <w:r>
-        <w:rPr>
-          <w:rtl w:val="0"/>
-        </w:rPr>
-      </w:r>
-    </w:p>
-    <w:p>
-      <w:pPr>
-        <w:widowControl w:val="0"/>
-        <w:ind w:left="630" w:firstLine="0"/>
-        <w:rPr/>
-      </w:pPr>
-      <w:r>
-        <w:rPr>
-          <w:rtl w:val="0"/>
-        </w:rPr>
-        <w:t xml:space="preserve">Amazon and ebay are the similar software systems with our project. The key difference is our online market focuses on direct transactions based on nearby regions. The sellers and buyers can communicate with a chat on the web application for deciding price and time for meet up. So that the system does not need money transactions while users are buying, selling and trading.</w:t>
-      </w:r>
-    </w:p>
-    <w:p>
-      <w:pPr>
-        <w:ind w:left="0" w:firstLine="720"/>
-        <w:rPr/>
-      </w:pPr>
-      <w:r>
-        <w:rPr>
-          <w:rtl w:val="0"/>
-        </w:rPr>
-      </w:r>
-    </w:p>
-    <w:p>
-      <w:pPr>
-        <w:ind w:left="0" w:firstLine="720"/>
-        <w:rPr/>
-      </w:pPr>
-      <w:r>
-        <w:rPr>
-          <w:rtl w:val="0"/>
-        </w:rPr>
-        <w:t xml:space="preserve">Similar Web Link:</w:t>
-      </w:r>
-    </w:p>
-    <w:p>
-      <w:pPr>
-        <w:ind w:left="720" w:firstLine="0"/>
-        <w:rPr/>
-      </w:pPr>
-      <w:hyperlink r:id="rId17">
-        <w:r>
-          <w:rPr>
-            <w:color w:val="1155cc"/>
-            <w:u w:val="single"/>
-            <w:rtl w:val="0"/>
-          </w:rPr>
-          <w:t xml:space="preserve">https://www.daangn.com/</w:t>
-        </w:r>
-      </w:hyperlink>
-      <w:r>
-        <w:rPr>
-          <w:rtl w:val="0"/>
-        </w:rPr>
-      </w:r>
-    </w:p>
-    <w:p>
-      <w:pPr>
-        <w:ind w:left="720" w:firstLine="0"/>
-        <w:rPr/>
-      </w:pPr>
-      <w:hyperlink r:id="rId18">
-        <w:r>
-          <w:rPr>
-            <w:color w:val="1155cc"/>
-            <w:u w:val="single"/>
-            <w:rtl w:val="0"/>
-          </w:rPr>
-          <w:t xml:space="preserve">https://www.facebook.com/groups/155067791244691/</w:t>
-        </w:r>
-      </w:hyperlink>
-      <w:r>
-        <w:rPr>
-          <w:rtl w:val="0"/>
-        </w:rPr>
-      </w:r>
-    </w:p>
-    <w:p>
-      <w:pPr>
-        <w:ind w:left="720" w:firstLine="0"/>
-        <w:rPr/>
-      </w:pPr>
-      <w:r>
-        <w:rPr>
-          <w:rtl w:val="0"/>
-        </w:rPr>
-        <w:t xml:space="preserve">https://offerup.com/</w:t>
-      </w:r>
-    </w:p>
-    <w:p>
-      <w:pPr>
-        <w:pStyle w:val="Heading1"/>
-        <w:keepNext w:val="0"/>
-        <w:keepLines w:val="0"/>
-        <w:widowControl w:val="0"/>
+        <w:ind w:left="2880" w:hanging="360"/>
+        <w:rPr>
+          <w:u w:val="none"/>
+        </w:rPr>
+      </w:pPr>
+      <w:r>
+        <w:rPr>
+          <w:b w:val="1"/>
+          <w:rtl w:val="0"/>
+        </w:rPr>
+        <w:t xml:space="preserve">Chat System</w:t>
+      </w:r>
+      <w:r>
+        <w:rPr>
+          <w:rtl w:val="0"/>
+        </w:rPr>
+        <w:t xml:space="preserve"> </w:t>
+      </w:r>
+    </w:p>
+    <w:p>
+      <w:pPr>
+        <w:numPr>
+          <w:ilvl w:val="1"/>
+          <w:numId w:val="3"/>
+        </w:numPr>
+        <w:pBdr>
+          <w:top w:space="0" w:sz="0" w:val="nil"/>
+          <w:left w:space="0" w:sz="0" w:val="nil"/>
+          <w:bottom w:space="0" w:sz="0" w:val="nil"/>
+          <w:right w:space="0" w:sz="0" w:val="nil"/>
+          <w:between w:space="0" w:sz="0" w:val="nil"/>
+        </w:pBdr>
+        <w:shd w:fill="auto" w:val="clear"/>
+        <w:ind w:left="3600" w:hanging="360"/>
+        <w:rPr>
+          <w:u w:val="none"/>
+        </w:rPr>
+      </w:pPr>
+      <w:r>
+        <w:rPr>
+          <w:rtl w:val="0"/>
+        </w:rPr>
+        <w:t xml:space="preserve"> </w:t>
+      </w:r>
+      <w:r>
+        <w:rPr>
+          <w:highlight w:val="white"/>
+          <w:rtl w:val="0"/>
+        </w:rPr>
+        <w:t xml:space="preserve">As a buyer, I want to join in the chat system for sending a message to a seller. (2h)</w:t>
+      </w:r>
+    </w:p>
+    <w:p>
+      <w:pPr>
+        <w:numPr>
+          <w:ilvl w:val="1"/>
+          <w:numId w:val="3"/>
+        </w:numPr>
+        <w:pBdr>
+          <w:top w:space="0" w:sz="0" w:val="nil"/>
+          <w:left w:space="0" w:sz="0" w:val="nil"/>
+          <w:bottom w:space="0" w:sz="0" w:val="nil"/>
+          <w:right w:space="0" w:sz="0" w:val="nil"/>
+          <w:between w:space="0" w:sz="0" w:val="nil"/>
+        </w:pBdr>
+        <w:shd w:fill="auto" w:val="clear"/>
+        <w:ind w:left="3600" w:hanging="360"/>
+        <w:rPr>
+          <w:highlight w:val="white"/>
+          <w:u w:val="none"/>
+        </w:rPr>
+      </w:pPr>
+      <w:r>
+        <w:rPr>
+          <w:highlight w:val="white"/>
+          <w:rtl w:val="0"/>
+        </w:rPr>
+        <w:t xml:space="preserve">As a user (buyer/seller) in the chat system, I want to type messages into the message box. (1h)</w:t>
+      </w:r>
+    </w:p>
+    <w:p>
+      <w:pPr>
+        <w:numPr>
+          <w:ilvl w:val="1"/>
+          <w:numId w:val="3"/>
+        </w:numPr>
+        <w:pBdr>
+          <w:top w:space="0" w:sz="0" w:val="nil"/>
+          <w:left w:space="0" w:sz="0" w:val="nil"/>
+          <w:bottom w:space="0" w:sz="0" w:val="nil"/>
+          <w:right w:space="0" w:sz="0" w:val="nil"/>
+          <w:between w:space="0" w:sz="0" w:val="nil"/>
+        </w:pBdr>
+        <w:shd w:fill="auto" w:val="clear"/>
+        <w:ind w:left="3600" w:hanging="360"/>
+        <w:rPr>
+          <w:highlight w:val="white"/>
+          <w:u w:val="none"/>
+        </w:rPr>
+      </w:pPr>
+      <w:r>
+        <w:rPr>
+          <w:highlight w:val="white"/>
+          <w:rtl w:val="0"/>
+        </w:rPr>
+        <w:t xml:space="preserve">As a user (buyer/seller) in the chat system, I want to click a send button to send the message. (1h)</w:t>
+      </w:r>
+    </w:p>
+    <w:p>
+      <w:pPr>
+        <w:numPr>
+          <w:ilvl w:val="1"/>
+          <w:numId w:val="3"/>
+        </w:numPr>
+        <w:pBdr>
+          <w:top w:space="0" w:sz="0" w:val="nil"/>
+          <w:left w:space="0" w:sz="0" w:val="nil"/>
+          <w:bottom w:space="0" w:sz="0" w:val="nil"/>
+          <w:right w:space="0" w:sz="0" w:val="nil"/>
+          <w:between w:space="0" w:sz="0" w:val="nil"/>
+        </w:pBdr>
+        <w:shd w:fill="auto" w:val="clear"/>
+        <w:ind w:left="3600" w:hanging="360"/>
+        <w:rPr>
+          <w:highlight w:val="white"/>
+          <w:u w:val="none"/>
+        </w:rPr>
+      </w:pPr>
+      <w:r>
+        <w:rPr>
+          <w:highlight w:val="white"/>
+          <w:rtl w:val="0"/>
+        </w:rPr>
+        <w:t xml:space="preserve">As a user (buyer/seller) in the chat system, I want to check the time of sending messages. (1h)</w:t>
+      </w:r>
+    </w:p>
+    <w:p>
+      <w:pPr>
+        <w:numPr>
+          <w:ilvl w:val="1"/>
+          <w:numId w:val="3"/>
+        </w:numPr>
+        <w:ind w:left="3600" w:hanging="360"/>
+        <w:rPr>
+          <w:highlight w:val="white"/>
+        </w:rPr>
+      </w:pPr>
+      <w:r>
+        <w:rPr>
+          <w:highlight w:val="white"/>
+          <w:rtl w:val="0"/>
+        </w:rPr>
+        <w:t xml:space="preserve">As a user (buyer/seller) in the chat system, I want to receive the message that has been sent from the other user. (1h)</w:t>
+      </w:r>
+    </w:p>
+    <w:p>
+      <w:pPr>
+        <w:numPr>
+          <w:ilvl w:val="1"/>
+          <w:numId w:val="3"/>
+        </w:numPr>
+        <w:pBdr>
+          <w:top w:space="0" w:sz="0" w:val="nil"/>
+          <w:left w:space="0" w:sz="0" w:val="nil"/>
+          <w:bottom w:space="0" w:sz="0" w:val="nil"/>
+          <w:right w:space="0" w:sz="0" w:val="nil"/>
+          <w:between w:space="0" w:sz="0" w:val="nil"/>
+        </w:pBdr>
+        <w:shd w:fill="auto" w:val="clear"/>
+        <w:ind w:left="3600" w:hanging="360"/>
+        <w:rPr>
+          <w:highlight w:val="white"/>
+          <w:u w:val="none"/>
+        </w:rPr>
+      </w:pPr>
+      <w:r>
+        <w:rPr>
+          <w:highlight w:val="white"/>
+          <w:rtl w:val="0"/>
+        </w:rPr>
+        <w:t xml:space="preserve">As a user (buyer/seller) in the chat system, I want to see the other users’ username for confirmation. (1h) </w:t>
+      </w:r>
+    </w:p>
+    <w:p>
+      <w:pPr>
+        <w:numPr>
+          <w:ilvl w:val="1"/>
+          <w:numId w:val="3"/>
+        </w:numPr>
+        <w:pBdr>
+          <w:top w:space="0" w:sz="0" w:val="nil"/>
+          <w:left w:space="0" w:sz="0" w:val="nil"/>
+          <w:bottom w:space="0" w:sz="0" w:val="nil"/>
+          <w:right w:space="0" w:sz="0" w:val="nil"/>
+          <w:between w:space="0" w:sz="0" w:val="nil"/>
+        </w:pBdr>
+        <w:shd w:fill="auto" w:val="clear"/>
+        <w:ind w:left="3600" w:hanging="360"/>
+        <w:rPr>
+          <w:highlight w:val="white"/>
+          <w:u w:val="none"/>
+        </w:rPr>
+      </w:pPr>
+      <w:r>
+        <w:rPr>
+          <w:highlight w:val="white"/>
+          <w:rtl w:val="0"/>
+        </w:rPr>
+        <w:t xml:space="preserve">As a user (buyer/seller) in the chat system, I want to click a leave button to leave the chat system. (1h)</w:t>
+      </w:r>
+    </w:p>
+    <w:p>
+      <w:pPr>
+        <w:pBdr>
+          <w:top w:space="0" w:sz="0" w:val="nil"/>
+          <w:left w:space="0" w:sz="0" w:val="nil"/>
+          <w:bottom w:space="0" w:sz="0" w:val="nil"/>
+          <w:right w:space="0" w:sz="0" w:val="nil"/>
+          <w:between w:space="0" w:sz="0" w:val="nil"/>
+        </w:pBdr>
+        <w:shd w:fill="auto" w:val="clear"/>
+        <w:ind w:left="3600" w:firstLine="0"/>
+        <w:rPr>
+          <w:highlight w:val="white"/>
+        </w:rPr>
+      </w:pPr>
+      <w:r>
+        <w:rPr>
+          <w:rtl w:val="0"/>
+        </w:rPr>
+      </w:r>
+    </w:p>
+    <w:p>
+      <w:pPr>
         <w:numPr>
           <w:ilvl w:val="0"/>
           <w:numId w:val="3"/>
@@ -4000,212 +4355,6 @@
           <w:between w:space="0" w:sz="0" w:val="nil"/>
         </w:pBdr>
         <w:shd w:fill="auto" w:val="clear"/>
-        <w:ind w:left="720" w:hanging="360"/>
-        <w:rPr/>
-      </w:pPr>
-      <w:bookmarkStart w:colFirst="0" w:colLast="0" w:name="_rgyo4hi9stmq" w:id="2"/>
-      <w:bookmarkEnd w:id="2"/>
-      <w:r>
-        <w:rPr>
-          <w:rtl w:val="0"/>
-        </w:rPr>
-        <w:t xml:space="preserve">Proposed High level Requirements </w:t>
-      </w:r>
-      <w:r>
-        <w:rPr>
-          <w:rtl w:val="0"/>
-        </w:rPr>
-      </w:r>
-    </w:p>
-    <w:p>
-      <w:pPr>
-        <w:numPr>
-          <w:ilvl w:val="1"/>
-          <w:numId w:val="3"/>
-        </w:numPr>
-        <w:pBdr>
-          <w:top w:space="0" w:sz="0" w:val="nil"/>
-          <w:left w:space="0" w:sz="0" w:val="nil"/>
-          <w:bottom w:space="0" w:sz="0" w:val="nil"/>
-          <w:right w:space="0" w:sz="0" w:val="nil"/>
-          <w:between w:space="0" w:sz="0" w:val="nil"/>
-        </w:pBdr>
-        <w:shd w:fill="auto" w:val="clear"/>
-        <w:ind w:left="1440" w:hanging="360"/>
-        <w:rPr/>
-      </w:pPr>
-      <w:r>
-        <w:rPr>
-          <w:rtl w:val="0"/>
-        </w:rPr>
-        <w:t xml:space="preserve">Functional Requirements</w:t>
-      </w:r>
-      <w:r>
-        <w:rPr>
-          <w:rtl w:val="0"/>
-        </w:rPr>
-      </w:r>
-    </w:p>
-    <w:p>
-      <w:pPr>
-        <w:numPr>
-          <w:ilvl w:val="2"/>
-          <w:numId w:val="3"/>
-        </w:numPr>
-        <w:pBdr>
-          <w:top w:space="0" w:sz="0" w:val="nil"/>
-          <w:left w:space="0" w:sz="0" w:val="nil"/>
-          <w:bottom w:space="0" w:sz="0" w:val="nil"/>
-          <w:right w:space="0" w:sz="0" w:val="nil"/>
-          <w:between w:space="0" w:sz="0" w:val="nil"/>
-        </w:pBdr>
-        <w:shd w:fill="auto" w:val="clear"/>
-        <w:ind w:left="2160" w:hanging="360"/>
-        <w:rPr>
-          <w:u w:val="none"/>
-        </w:rPr>
-      </w:pPr>
-      <w:r>
-        <w:rPr>
-          <w:rtl w:val="0"/>
-        </w:rPr>
-        <w:t xml:space="preserve">Essential Features (the core features that you definitely need to finish):</w:t>
-      </w:r>
-    </w:p>
-    <w:p>
-      <w:pPr>
-        <w:pBdr>
-          <w:top w:space="0" w:sz="0" w:val="nil"/>
-          <w:left w:space="0" w:sz="0" w:val="nil"/>
-          <w:bottom w:space="0" w:sz="0" w:val="nil"/>
-          <w:right w:space="0" w:sz="0" w:val="nil"/>
-          <w:between w:space="0" w:sz="0" w:val="nil"/>
-        </w:pBdr>
-        <w:shd w:fill="auto" w:val="clear"/>
-        <w:ind w:left="2160" w:firstLine="0"/>
-        <w:rPr/>
-      </w:pPr>
-      <w:r>
-        <w:rPr>
-          <w:rtl w:val="0"/>
-        </w:rPr>
-        <w:t xml:space="preserve">(For each essential features, please give a rough estimation in terms of person hours or an range of person hours)</w:t>
-      </w:r>
-    </w:p>
-    <w:p>
-      <w:pPr>
-        <w:pBdr>
-          <w:top w:space="0" w:sz="0" w:val="nil"/>
-          <w:left w:space="0" w:sz="0" w:val="nil"/>
-          <w:bottom w:space="0" w:sz="0" w:val="nil"/>
-          <w:right w:space="0" w:sz="0" w:val="nil"/>
-          <w:between w:space="0" w:sz="0" w:val="nil"/>
-        </w:pBdr>
-        <w:shd w:fill="auto" w:val="clear"/>
-        <w:ind w:left="2160" w:firstLine="0"/>
-        <w:rPr/>
-      </w:pPr>
-      <w:r>
-        <w:rPr>
-          <w:rtl w:val="0"/>
-        </w:rPr>
-      </w:r>
-    </w:p>
-    <w:p>
-      <w:pPr>
-        <w:numPr>
-          <w:ilvl w:val="0"/>
-          <w:numId w:val="2"/>
-        </w:numPr>
-        <w:pBdr>
-          <w:top w:space="0" w:sz="0" w:val="nil"/>
-          <w:left w:space="0" w:sz="0" w:val="nil"/>
-          <w:bottom w:space="0" w:sz="0" w:val="nil"/>
-          <w:right w:space="0" w:sz="0" w:val="nil"/>
-          <w:between w:space="0" w:sz="0" w:val="nil"/>
-        </w:pBdr>
-        <w:shd w:fill="auto" w:val="clear"/>
-        <w:ind w:left="2880" w:hanging="360"/>
-        <w:rPr>
-          <w:u w:val="none"/>
-        </w:rPr>
-      </w:pPr>
-      <w:r>
-        <w:rPr>
-          <w:rtl w:val="0"/>
-        </w:rPr>
-        <w:t xml:space="preserve">Chat System : </w:t>
-      </w:r>
-      <w:r>
-        <w:rPr>
-          <w:highlight w:val="white"/>
-          <w:rtl w:val="0"/>
-        </w:rPr>
-        <w:t xml:space="preserve">As a user, I want to communicate via message (live chat) for direct transaction (15h)</w:t>
-      </w:r>
-    </w:p>
-    <w:p>
-      <w:pPr>
-        <w:numPr>
-          <w:ilvl w:val="0"/>
-          <w:numId w:val="2"/>
-        </w:numPr>
-        <w:pBdr>
-          <w:top w:space="0" w:sz="0" w:val="nil"/>
-          <w:left w:space="0" w:sz="0" w:val="nil"/>
-          <w:bottom w:space="0" w:sz="0" w:val="nil"/>
-          <w:right w:space="0" w:sz="0" w:val="nil"/>
-          <w:between w:space="0" w:sz="0" w:val="nil"/>
-        </w:pBdr>
-        <w:shd w:fill="auto" w:val="clear"/>
-        <w:ind w:left="2880" w:hanging="360"/>
-        <w:rPr>
-          <w:highlight w:val="white"/>
-        </w:rPr>
-      </w:pPr>
-      <w:r>
-        <w:rPr>
-          <w:highlight w:val="white"/>
-          <w:rtl w:val="0"/>
-        </w:rPr>
-        <w:t xml:space="preserve">Search Engine : As a user , I want to search items, so that only searched items are listed (10h).</w:t>
-      </w:r>
-    </w:p>
-    <w:p>
-      <w:pPr>
-        <w:numPr>
-          <w:ilvl w:val="0"/>
-          <w:numId w:val="2"/>
-        </w:numPr>
-        <w:pBdr>
-          <w:top w:space="0" w:sz="0" w:val="nil"/>
-          <w:left w:space="0" w:sz="0" w:val="nil"/>
-          <w:bottom w:space="0" w:sz="0" w:val="nil"/>
-          <w:right w:space="0" w:sz="0" w:val="nil"/>
-          <w:between w:space="0" w:sz="0" w:val="nil"/>
-        </w:pBdr>
-        <w:shd w:fill="auto" w:val="clear"/>
-        <w:ind w:left="2880" w:hanging="360"/>
-        <w:rPr>
-          <w:highlight w:val="white"/>
-          <w:u w:val="none"/>
-        </w:rPr>
-      </w:pPr>
-      <w:r>
-        <w:rPr>
-          <w:highlight w:val="white"/>
-          <w:rtl w:val="0"/>
-        </w:rPr>
-        <w:t xml:space="preserve">Sign up: As a new user, I want to create a new account, so that I can access my orders or post an item for sale. (2h)</w:t>
-      </w:r>
-    </w:p>
-    <w:p>
-      <w:pPr>
-        <w:numPr>
-          <w:ilvl w:val="0"/>
-          <w:numId w:val="2"/>
-        </w:numPr>
-        <w:shd w:fill="ffffff" w:val="clear"/>
         <w:spacing w:line="240" w:lineRule="auto"/>
         <w:ind w:left="2880" w:hanging="360"/>
         <w:rPr>
@@ -4217,525 +4366,11 @@
           <w:highlight w:val="white"/>
           <w:rtl w:val="0"/>
         </w:rPr>
-        <w:t xml:space="preserve">Post item for sale: As a user, I want to post an item for sale, so that it can be purchased by another user. (2h)</w:t>
-      </w:r>
-    </w:p>
-    <w:p>
-      <w:pPr>
-        <w:numPr>
-          <w:ilvl w:val="0"/>
-          <w:numId w:val="2"/>
-        </w:numPr>
-        <w:shd w:fill="ffffff" w:val="clear"/>
-        <w:spacing w:line="432" w:lineRule="auto"/>
-        <w:ind w:left="2880" w:hanging="360"/>
-        <w:rPr>
-          <w:highlight w:val="white"/>
-        </w:rPr>
-      </w:pPr>
-      <w:r>
-        <w:rPr>
-          <w:rtl w:val="0"/>
-        </w:rPr>
-      </w:r>
-    </w:p>
-    <w:p>
-      <w:pPr>
-        <w:numPr>
-          <w:ilvl w:val="0"/>
-          <w:numId w:val="2"/>
-        </w:numPr>
-        <w:shd w:fill="ffffff" w:val="clear"/>
-        <w:spacing w:line="432" w:lineRule="auto"/>
-        <w:ind w:left="2880" w:hanging="360"/>
-        <w:rPr>
-          <w:sz w:val="18"/>
-          <w:szCs w:val="18"/>
-          <w:highlight w:val="white"/>
-          <w:u w:val="none"/>
-        </w:rPr>
-      </w:pPr>
-      <w:r>
-        <w:rPr>
-          <w:rtl w:val="0"/>
-        </w:rPr>
-      </w:r>
-    </w:p>
-    <w:p>
-      <w:pPr>
-        <w:numPr>
-          <w:ilvl w:val="0"/>
-          <w:numId w:val="2"/>
-        </w:numPr>
-        <w:pBdr>
-          <w:top w:space="0" w:sz="0" w:val="nil"/>
-          <w:left w:space="0" w:sz="0" w:val="nil"/>
-          <w:bottom w:space="0" w:sz="0" w:val="nil"/>
-          <w:right w:space="0" w:sz="0" w:val="nil"/>
-          <w:between w:space="0" w:sz="0" w:val="nil"/>
-        </w:pBdr>
-        <w:shd w:fill="auto" w:val="clear"/>
-        <w:ind w:left="2880" w:hanging="360"/>
-        <w:rPr>
-          <w:highlight w:val="white"/>
-          <w:u w:val="none"/>
-        </w:rPr>
-      </w:pPr>
-      <w:r>
-        <w:rPr>
-          <w:rtl w:val="0"/>
-        </w:rPr>
-      </w:r>
-    </w:p>
-    <w:p>
-      <w:pPr>
-        <w:pBdr>
-          <w:top w:space="0" w:sz="0" w:val="nil"/>
-          <w:left w:space="0" w:sz="0" w:val="nil"/>
-          <w:bottom w:space="0" w:sz="0" w:val="nil"/>
-          <w:right w:space="0" w:sz="0" w:val="nil"/>
-          <w:between w:space="0" w:sz="0" w:val="nil"/>
-        </w:pBdr>
-        <w:shd w:fill="auto" w:val="clear"/>
-        <w:ind w:left="2160" w:firstLine="0"/>
-        <w:rPr/>
-      </w:pPr>
-      <w:r>
-        <w:rPr>
-          <w:rtl w:val="0"/>
-        </w:rPr>
-        <w:t xml:space="preserve">Items for sale</w:t>
-      </w:r>
-    </w:p>
-    <w:p>
-      <w:pPr>
-        <w:pBdr>
-          <w:top w:space="0" w:sz="0" w:val="nil"/>
-          <w:left w:space="0" w:sz="0" w:val="nil"/>
-          <w:bottom w:space="0" w:sz="0" w:val="nil"/>
-          <w:right w:space="0" w:sz="0" w:val="nil"/>
-          <w:between w:space="0" w:sz="0" w:val="nil"/>
-        </w:pBdr>
-        <w:shd w:fill="auto" w:val="clear"/>
-        <w:ind w:left="2160" w:firstLine="0"/>
-        <w:rPr/>
-      </w:pPr>
-      <w:r>
-        <w:rPr>
-          <w:rtl w:val="0"/>
-        </w:rPr>
-        <w:t xml:space="preserve">User Friendly</w:t>
-      </w:r>
-    </w:p>
-    <w:p>
-      <w:pPr>
-        <w:pBdr>
-          <w:top w:space="0" w:sz="0" w:val="nil"/>
-          <w:left w:space="0" w:sz="0" w:val="nil"/>
-          <w:bottom w:space="0" w:sz="0" w:val="nil"/>
-          <w:right w:space="0" w:sz="0" w:val="nil"/>
-          <w:between w:space="0" w:sz="0" w:val="nil"/>
-        </w:pBdr>
-        <w:shd w:fill="auto" w:val="clear"/>
-        <w:ind w:left="2160" w:firstLine="0"/>
-        <w:rPr/>
-      </w:pPr>
-      <w:r>
-        <w:rPr>
-          <w:rtl w:val="0"/>
-        </w:rPr>
-        <w:t xml:space="preserve">Personal Security</w:t>
-      </w:r>
-    </w:p>
-    <w:p>
-      <w:pPr>
-        <w:pBdr>
-          <w:top w:space="0" w:sz="0" w:val="nil"/>
-          <w:left w:space="0" w:sz="0" w:val="nil"/>
-          <w:bottom w:space="0" w:sz="0" w:val="nil"/>
-          <w:right w:space="0" w:sz="0" w:val="nil"/>
-          <w:between w:space="0" w:sz="0" w:val="nil"/>
-        </w:pBdr>
-        <w:shd w:fill="auto" w:val="clear"/>
-        <w:ind w:left="2160" w:firstLine="0"/>
-        <w:rPr/>
-      </w:pPr>
-      <w:r>
-        <w:rPr>
-          <w:rtl w:val="0"/>
-        </w:rPr>
-        <w:t xml:space="preserve">Review </w:t>
-      </w:r>
-    </w:p>
-    <w:p>
-      <w:pPr>
-        <w:pBdr>
-          <w:top w:space="0" w:sz="0" w:val="nil"/>
-          <w:left w:space="0" w:sz="0" w:val="nil"/>
-          <w:bottom w:space="0" w:sz="0" w:val="nil"/>
-          <w:right w:space="0" w:sz="0" w:val="nil"/>
-          <w:between w:space="0" w:sz="0" w:val="nil"/>
-        </w:pBdr>
-        <w:shd w:fill="auto" w:val="clear"/>
-        <w:ind w:left="2160" w:firstLine="0"/>
-        <w:rPr/>
-      </w:pPr>
-      <w:r>
-        <w:rPr>
-          <w:rtl w:val="0"/>
-        </w:rPr>
-        <w:t xml:space="preserve">Rating</w:t>
-      </w:r>
-    </w:p>
-    <w:p>
-      <w:pPr>
-        <w:pBdr>
-          <w:top w:space="0" w:sz="0" w:val="nil"/>
-          <w:left w:space="0" w:sz="0" w:val="nil"/>
-          <w:bottom w:space="0" w:sz="0" w:val="nil"/>
-          <w:right w:space="0" w:sz="0" w:val="nil"/>
-          <w:between w:space="0" w:sz="0" w:val="nil"/>
-        </w:pBdr>
-        <w:shd w:fill="auto" w:val="clear"/>
-        <w:ind w:left="2160" w:firstLine="0"/>
-        <w:rPr/>
-      </w:pPr>
-      <w:r>
-        <w:rPr>
-          <w:rtl w:val="0"/>
-        </w:rPr>
-        <w:t xml:space="preserve">Trading</w:t>
-      </w:r>
-    </w:p>
-    <w:p>
-      <w:pPr>
-        <w:pBdr>
-          <w:top w:space="0" w:sz="0" w:val="nil"/>
-          <w:left w:space="0" w:sz="0" w:val="nil"/>
-          <w:bottom w:space="0" w:sz="0" w:val="nil"/>
-          <w:right w:space="0" w:sz="0" w:val="nil"/>
-          <w:between w:space="0" w:sz="0" w:val="nil"/>
-        </w:pBdr>
-        <w:shd w:fill="auto" w:val="clear"/>
-        <w:ind w:left="2160" w:firstLine="0"/>
-        <w:rPr/>
-      </w:pPr>
-      <w:r>
-        <w:rPr>
-          <w:rtl w:val="0"/>
-        </w:rPr>
-        <w:t xml:space="preserve">Location</w:t>
-      </w:r>
-    </w:p>
-    <w:p>
-      <w:pPr>
-        <w:pBdr>
-          <w:top w:space="0" w:sz="0" w:val="nil"/>
-          <w:left w:space="0" w:sz="0" w:val="nil"/>
-          <w:bottom w:space="0" w:sz="0" w:val="nil"/>
-          <w:right w:space="0" w:sz="0" w:val="nil"/>
-          <w:between w:space="0" w:sz="0" w:val="nil"/>
-        </w:pBdr>
-        <w:shd w:fill="auto" w:val="clear"/>
-        <w:ind w:left="2160" w:firstLine="0"/>
-        <w:rPr/>
-      </w:pPr>
-      <w:r>
-        <w:rPr>
-          <w:rtl w:val="0"/>
-        </w:rPr>
-      </w:r>
-    </w:p>
-    <w:p>
-      <w:pPr>
-        <w:numPr>
-          <w:ilvl w:val="2"/>
-          <w:numId w:val="3"/>
-        </w:numPr>
-        <w:pBdr>
-          <w:top w:space="0" w:sz="0" w:val="nil"/>
-          <w:left w:space="0" w:sz="0" w:val="nil"/>
-          <w:bottom w:space="0" w:sz="0" w:val="nil"/>
-          <w:right w:space="0" w:sz="0" w:val="nil"/>
-          <w:between w:space="0" w:sz="0" w:val="nil"/>
-        </w:pBdr>
-        <w:shd w:fill="auto" w:val="clear"/>
-        <w:ind w:left="2160" w:hanging="360"/>
-        <w:rPr>
-          <w:u w:val="none"/>
-        </w:rPr>
-      </w:pPr>
-      <w:r>
-        <w:rPr>
-          <w:rtl w:val="0"/>
-        </w:rPr>
-        <w:t xml:space="preserve">Desirable Features (the nice features that you really want to have too):</w:t>
-      </w:r>
-    </w:p>
-    <w:p>
-      <w:pPr>
-        <w:pBdr>
-          <w:top w:space="0" w:sz="0" w:val="nil"/>
-          <w:left w:space="0" w:sz="0" w:val="nil"/>
-          <w:bottom w:space="0" w:sz="0" w:val="nil"/>
-          <w:right w:space="0" w:sz="0" w:val="nil"/>
-          <w:between w:space="0" w:sz="0" w:val="nil"/>
-        </w:pBdr>
-        <w:shd w:fill="auto" w:val="clear"/>
-        <w:ind w:left="2160" w:firstLine="0"/>
-        <w:rPr/>
-      </w:pPr>
-      <w:r>
-        <w:rPr>
-          <w:rtl w:val="0"/>
-        </w:rPr>
-        <w:t xml:space="preserve">Price Sorting</w:t>
-      </w:r>
-    </w:p>
-    <w:p>
-      <w:pPr>
-        <w:pBdr>
-          <w:top w:space="0" w:sz="0" w:val="nil"/>
-          <w:left w:space="0" w:sz="0" w:val="nil"/>
-          <w:bottom w:space="0" w:sz="0" w:val="nil"/>
-          <w:right w:space="0" w:sz="0" w:val="nil"/>
-          <w:between w:space="0" w:sz="0" w:val="nil"/>
-        </w:pBdr>
-        <w:shd w:fill="auto" w:val="clear"/>
-        <w:ind w:left="2160" w:firstLine="0"/>
-        <w:rPr/>
-      </w:pPr>
-      <w:r>
-        <w:rPr>
-          <w:rtl w:val="0"/>
-        </w:rPr>
-        <w:t xml:space="preserve">Recommendation  </w:t>
-      </w:r>
-    </w:p>
-    <w:p>
-      <w:pPr>
-        <w:pBdr>
-          <w:top w:space="0" w:sz="0" w:val="nil"/>
-          <w:left w:space="0" w:sz="0" w:val="nil"/>
-          <w:bottom w:space="0" w:sz="0" w:val="nil"/>
-          <w:right w:space="0" w:sz="0" w:val="nil"/>
-          <w:between w:space="0" w:sz="0" w:val="nil"/>
-        </w:pBdr>
-        <w:shd w:fill="auto" w:val="clear"/>
-        <w:ind w:left="2160" w:firstLine="0"/>
-        <w:rPr/>
-      </w:pPr>
-      <w:r>
-        <w:rPr>
-          <w:rtl w:val="0"/>
-        </w:rPr>
-        <w:t xml:space="preserve">Elimination by rating</w:t>
-      </w:r>
-    </w:p>
-    <w:p>
-      <w:pPr>
-        <w:pBdr>
-          <w:top w:space="0" w:sz="0" w:val="nil"/>
-          <w:left w:space="0" w:sz="0" w:val="nil"/>
-          <w:bottom w:space="0" w:sz="0" w:val="nil"/>
-          <w:right w:space="0" w:sz="0" w:val="nil"/>
-          <w:between w:space="0" w:sz="0" w:val="nil"/>
-        </w:pBdr>
-        <w:shd w:fill="auto" w:val="clear"/>
-        <w:ind w:left="2160" w:firstLine="0"/>
-        <w:rPr/>
-      </w:pPr>
-      <w:r>
-        <w:rPr>
-          <w:rtl w:val="0"/>
-        </w:rPr>
-        <w:t xml:space="preserve">Account Deletion / Recovery</w:t>
-      </w:r>
-    </w:p>
-    <w:p>
-      <w:pPr>
-        <w:pBdr>
-          <w:top w:space="0" w:sz="0" w:val="nil"/>
-          <w:left w:space="0" w:sz="0" w:val="nil"/>
-          <w:bottom w:space="0" w:sz="0" w:val="nil"/>
-          <w:right w:space="0" w:sz="0" w:val="nil"/>
-          <w:between w:space="0" w:sz="0" w:val="nil"/>
-        </w:pBdr>
-        <w:shd w:fill="auto" w:val="clear"/>
-        <w:ind w:left="2160" w:firstLine="0"/>
-        <w:rPr/>
-      </w:pPr>
-      <w:r>
-        <w:rPr>
-          <w:rtl w:val="0"/>
-        </w:rPr>
-      </w:r>
-    </w:p>
-    <w:p>
-      <w:pPr>
-        <w:numPr>
-          <w:ilvl w:val="2"/>
-          <w:numId w:val="3"/>
-        </w:numPr>
-        <w:pBdr>
-          <w:top w:space="0" w:sz="0" w:val="nil"/>
-          <w:left w:space="0" w:sz="0" w:val="nil"/>
-          <w:bottom w:space="0" w:sz="0" w:val="nil"/>
-          <w:right w:space="0" w:sz="0" w:val="nil"/>
-          <w:between w:space="0" w:sz="0" w:val="nil"/>
-        </w:pBdr>
-        <w:shd w:fill="auto" w:val="clear"/>
-        <w:ind w:left="2160" w:hanging="360"/>
-        <w:rPr>
-          <w:u w:val="none"/>
-        </w:rPr>
-      </w:pPr>
-      <w:r>
-        <w:rPr>
-          <w:rtl w:val="0"/>
-        </w:rPr>
-        <w:t xml:space="preserve">Optional Features (additional cool features that you want to have if there is time):</w:t>
-      </w:r>
-    </w:p>
-    <w:p>
-      <w:pPr>
-        <w:pBdr>
-          <w:top w:space="0" w:sz="0" w:val="nil"/>
-          <w:left w:space="0" w:sz="0" w:val="nil"/>
-          <w:bottom w:space="0" w:sz="0" w:val="nil"/>
-          <w:right w:space="0" w:sz="0" w:val="nil"/>
-          <w:between w:space="0" w:sz="0" w:val="nil"/>
-        </w:pBdr>
-        <w:shd w:fill="auto" w:val="clear"/>
-        <w:ind w:left="2160" w:firstLine="0"/>
-        <w:rPr/>
-      </w:pPr>
-      <w:r>
-        <w:rPr>
-          <w:rtl w:val="0"/>
-        </w:rPr>
-        <w:t xml:space="preserve">Login options with social media (Facebook, Instagram)</w:t>
-      </w:r>
-    </w:p>
-    <w:p>
-      <w:pPr>
-        <w:pBdr>
-          <w:top w:space="0" w:sz="0" w:val="nil"/>
-          <w:left w:space="0" w:sz="0" w:val="nil"/>
-          <w:bottom w:space="0" w:sz="0" w:val="nil"/>
-          <w:right w:space="0" w:sz="0" w:val="nil"/>
-          <w:between w:space="0" w:sz="0" w:val="nil"/>
-        </w:pBdr>
-        <w:shd w:fill="auto" w:val="clear"/>
-        <w:ind w:left="2160" w:firstLine="0"/>
-        <w:rPr/>
-      </w:pPr>
-      <w:r>
-        <w:rPr>
-          <w:rtl w:val="0"/>
-        </w:rPr>
-      </w:r>
-    </w:p>
-    <w:p>
-      <w:pPr>
-        <w:numPr>
-          <w:ilvl w:val="1"/>
-          <w:numId w:val="3"/>
-        </w:numPr>
-        <w:pBdr>
-          <w:top w:space="0" w:sz="0" w:val="nil"/>
-          <w:left w:space="0" w:sz="0" w:val="nil"/>
-          <w:bottom w:space="0" w:sz="0" w:val="nil"/>
-          <w:right w:space="0" w:sz="0" w:val="nil"/>
-          <w:between w:space="0" w:sz="0" w:val="nil"/>
-        </w:pBdr>
-        <w:shd w:fill="auto" w:val="clear"/>
-        <w:ind w:left="1440" w:hanging="360"/>
-        <w:rPr>
-          <w:u w:val="none"/>
-        </w:rPr>
-      </w:pPr>
-      <w:r>
-        <w:rPr>
-          <w:rtl w:val="0"/>
-        </w:rPr>
-        <w:t xml:space="preserve">Nonfunctional Requirements</w:t>
-      </w:r>
-    </w:p>
-    <w:p>
-      <w:pPr>
-        <w:numPr>
-          <w:ilvl w:val="2"/>
-          <w:numId w:val="3"/>
-        </w:numPr>
-        <w:pBdr>
-          <w:top w:space="0" w:sz="0" w:val="nil"/>
-          <w:left w:space="0" w:sz="0" w:val="nil"/>
-          <w:bottom w:space="0" w:sz="0" w:val="nil"/>
-          <w:right w:space="0" w:sz="0" w:val="nil"/>
-          <w:between w:space="0" w:sz="0" w:val="nil"/>
-        </w:pBdr>
-        <w:shd w:fill="auto" w:val="clear"/>
-        <w:ind w:left="2160" w:hanging="360"/>
-        <w:rPr>
-          <w:u w:val="none"/>
-        </w:rPr>
-      </w:pPr>
-      <w:r>
-        <w:rPr>
-          <w:rtl w:val="0"/>
-        </w:rPr>
-        <w:t xml:space="preserve">Security requirements</w:t>
-      </w:r>
-    </w:p>
-    <w:p>
-      <w:pPr>
-        <w:pBdr>
-          <w:top w:space="0" w:sz="0" w:val="nil"/>
-          <w:left w:space="0" w:sz="0" w:val="nil"/>
-          <w:bottom w:space="0" w:sz="0" w:val="nil"/>
-          <w:right w:space="0" w:sz="0" w:val="nil"/>
-          <w:between w:space="0" w:sz="0" w:val="nil"/>
-        </w:pBdr>
-        <w:shd w:fill="auto" w:val="clear"/>
-        <w:ind w:left="1440" w:firstLine="0"/>
-        <w:rPr/>
-      </w:pPr>
-      <w:r>
-        <w:rPr>
-          <w:rtl w:val="0"/>
-        </w:rPr>
-        <w:tab/>
-        <w:t xml:space="preserve">Password strength evaluation</w:t>
-      </w:r>
-    </w:p>
-    <w:p>
-      <w:pPr>
-        <w:pBdr>
-          <w:top w:space="0" w:sz="0" w:val="nil"/>
-          <w:left w:space="0" w:sz="0" w:val="nil"/>
-          <w:bottom w:space="0" w:sz="0" w:val="nil"/>
-          <w:right w:space="0" w:sz="0" w:val="nil"/>
-          <w:between w:space="0" w:sz="0" w:val="nil"/>
-        </w:pBdr>
-        <w:shd w:fill="auto" w:val="clear"/>
-        <w:ind w:left="1440" w:firstLine="0"/>
-        <w:rPr/>
-      </w:pPr>
-      <w:r>
-        <w:rPr>
-          <w:rtl w:val="0"/>
-        </w:rPr>
-        <w:tab/>
-        <w:t xml:space="preserve">Password Encryption</w:t>
-      </w:r>
-    </w:p>
-    <w:p>
-      <w:pPr>
-        <w:pStyle w:val="Heading1"/>
-        <w:keepNext w:val="0"/>
-        <w:keepLines w:val="0"/>
-        <w:widowControl w:val="0"/>
+        <w:t xml:space="preserve">Search Engine : As a user , I want to search items, so that only searched items are listed (10h).</w:t>
+      </w:r>
+    </w:p>
+    <w:p>
+      <w:pPr>
         <w:numPr>
           <w:ilvl w:val="0"/>
           <w:numId w:val="3"/>
@@ -4748,6 +4383,562 @@
           <w:between w:space="0" w:sz="0" w:val="nil"/>
         </w:pBdr>
         <w:shd w:fill="auto" w:val="clear"/>
+        <w:spacing w:line="240" w:lineRule="auto"/>
+        <w:ind w:left="2880" w:hanging="360"/>
+        <w:rPr>
+          <w:highlight w:val="white"/>
+        </w:rPr>
+      </w:pPr>
+      <w:r>
+        <w:rPr>
+          <w:highlight w:val="white"/>
+          <w:rtl w:val="0"/>
+        </w:rPr>
+        <w:t xml:space="preserve">Sign up: As a new user, I want to create a new account, so that I can access my orders or post an item for sale. (2h)</w:t>
+      </w:r>
+      <w:r>
+        <w:rPr>
+          <w:rtl w:val="0"/>
+        </w:rPr>
+      </w:r>
+    </w:p>
+    <w:p>
+      <w:pPr>
+        <w:numPr>
+          <w:ilvl w:val="0"/>
+          <w:numId w:val="3"/>
+        </w:numPr>
+        <w:shd w:fill="ffffff" w:val="clear"/>
+        <w:spacing w:line="240" w:lineRule="auto"/>
+        <w:ind w:left="2880" w:hanging="360"/>
+        <w:rPr>
+          <w:highlight w:val="white"/>
+        </w:rPr>
+      </w:pPr>
+      <w:r>
+        <w:rPr>
+          <w:highlight w:val="white"/>
+          <w:rtl w:val="0"/>
+        </w:rPr>
+        <w:t xml:space="preserve">Post item for sale: As a user, I want to post an item for sale, so that it can be purchased by another user. (2h)</w:t>
+      </w:r>
+    </w:p>
+    <w:p>
+      <w:pPr>
+        <w:numPr>
+          <w:ilvl w:val="0"/>
+          <w:numId w:val="3"/>
+        </w:numPr>
+        <w:shd w:fill="ffffff" w:val="clear"/>
+        <w:spacing w:line="240" w:lineRule="auto"/>
+        <w:ind w:left="2880" w:hanging="360"/>
+        <w:rPr>
+          <w:highlight w:val="white"/>
+        </w:rPr>
+      </w:pPr>
+      <w:r>
+        <w:rPr>
+          <w:highlight w:val="white"/>
+          <w:rtl w:val="0"/>
+        </w:rPr>
+        <w:t xml:space="preserve">Log in: as a user, I want to log in to my account, so that I can access my account and orders.</w:t>
+      </w:r>
+      <w:r>
+        <w:rPr>
+          <w:rtl w:val="0"/>
+        </w:rPr>
+      </w:r>
+    </w:p>
+    <w:p>
+      <w:pPr>
+        <w:numPr>
+          <w:ilvl w:val="0"/>
+          <w:numId w:val="3"/>
+        </w:numPr>
+        <w:pBdr>
+          <w:top w:color="auto" w:space="0" w:sz="0" w:val="none"/>
+          <w:left w:color="auto" w:space="0" w:sz="0" w:val="none"/>
+          <w:bottom w:color="auto" w:space="0" w:sz="0" w:val="none"/>
+          <w:right w:color="auto" w:space="0" w:sz="0" w:val="none"/>
+          <w:between w:color="auto" w:space="0" w:sz="0" w:val="none"/>
+        </w:pBdr>
+        <w:shd w:fill="ffffff" w:val="clear"/>
+        <w:spacing w:line="240" w:lineRule="auto"/>
+        <w:ind w:left="2880" w:hanging="360"/>
+        <w:rPr>
+          <w:highlight w:val="white"/>
+        </w:rPr>
+      </w:pPr>
+      <w:r>
+        <w:rPr>
+          <w:highlight w:val="white"/>
+          <w:rtl w:val="0"/>
+        </w:rPr>
+        <w:t xml:space="preserve">Item Categories: As a user, i want to be able to select the category of the items that i want to buy, so that i can filter and see only the group of items i am interested in purchasing.</w:t>
+      </w:r>
+    </w:p>
+    <w:p>
+      <w:pPr>
+        <w:numPr>
+          <w:ilvl w:val="0"/>
+          <w:numId w:val="3"/>
+        </w:numPr>
+        <w:pBdr>
+          <w:top w:color="auto" w:space="0" w:sz="0" w:val="none"/>
+          <w:left w:color="auto" w:space="0" w:sz="0" w:val="none"/>
+          <w:bottom w:color="auto" w:space="0" w:sz="0" w:val="none"/>
+          <w:right w:color="auto" w:space="0" w:sz="0" w:val="none"/>
+          <w:between w:color="auto" w:space="0" w:sz="0" w:val="none"/>
+        </w:pBdr>
+        <w:shd w:fill="ffffff" w:val="clear"/>
+        <w:spacing w:line="240" w:lineRule="auto"/>
+        <w:ind w:left="2880" w:hanging="360"/>
+        <w:rPr>
+          <w:highlight w:val="white"/>
+        </w:rPr>
+      </w:pPr>
+      <w:r>
+        <w:rPr>
+          <w:highlight w:val="white"/>
+          <w:rtl w:val="0"/>
+        </w:rPr>
+        <w:t xml:space="preserve">Sort (by price): As a user, I would like to be able to sort items by price so I can choose the cheapest one</w:t>
+      </w:r>
+    </w:p>
+    <w:p>
+      <w:pPr>
+        <w:numPr>
+          <w:ilvl w:val="0"/>
+          <w:numId w:val="3"/>
+        </w:numPr>
+        <w:shd w:fill="ffffff" w:val="clear"/>
+        <w:spacing w:line="240" w:lineRule="auto"/>
+        <w:ind w:left="2880" w:hanging="360"/>
+        <w:rPr>
+          <w:highlight w:val="white"/>
+        </w:rPr>
+      </w:pPr>
+      <w:r>
+        <w:rPr>
+          <w:highlight w:val="white"/>
+          <w:rtl w:val="0"/>
+        </w:rPr>
+        <w:t xml:space="preserve">Customer Service: As a user, I want to be able to submit a complaint about a seller so that i deal with reliable sellers.</w:t>
+      </w:r>
+    </w:p>
+    <w:p>
+      <w:pPr>
+        <w:numPr>
+          <w:ilvl w:val="0"/>
+          <w:numId w:val="3"/>
+        </w:numPr>
+        <w:shd w:fill="ffffff" w:val="clear"/>
+        <w:spacing w:line="240" w:lineRule="auto"/>
+        <w:ind w:left="2880" w:hanging="360"/>
+        <w:rPr>
+          <w:highlight w:val="white"/>
+        </w:rPr>
+      </w:pPr>
+      <w:r>
+        <w:rPr>
+          <w:highlight w:val="white"/>
+          <w:rtl w:val="0"/>
+        </w:rPr>
+        <w:t xml:space="preserve">Post item for sale: As a user, I want to post an item for sale, so that it can be purchased by another user.</w:t>
+      </w:r>
+    </w:p>
+    <w:p>
+      <w:pPr>
+        <w:numPr>
+          <w:ilvl w:val="0"/>
+          <w:numId w:val="3"/>
+        </w:numPr>
+        <w:shd w:fill="ffffff" w:val="clear"/>
+        <w:spacing w:line="240" w:lineRule="auto"/>
+        <w:ind w:left="2880" w:hanging="360"/>
+        <w:rPr>
+          <w:highlight w:val="white"/>
+          <w:u w:val="none"/>
+        </w:rPr>
+      </w:pPr>
+      <w:r>
+        <w:rPr>
+          <w:highlight w:val="white"/>
+          <w:rtl w:val="0"/>
+        </w:rPr>
+        <w:t xml:space="preserve">Review seller: As a user, I want to review a person from whom I bought an item so that others are aware of my experience.</w:t>
+      </w:r>
+    </w:p>
+    <w:p>
+      <w:pPr>
+        <w:numPr>
+          <w:ilvl w:val="0"/>
+          <w:numId w:val="3"/>
+        </w:numPr>
+        <w:shd w:fill="ffffff" w:val="clear"/>
+        <w:spacing w:line="432" w:lineRule="auto"/>
+        <w:ind w:left="2880" w:hanging="360"/>
+        <w:rPr>
+          <w:highlight w:val="white"/>
+        </w:rPr>
+      </w:pPr>
+      <w:r>
+        <w:rPr>
+          <w:rtl w:val="0"/>
+        </w:rPr>
+      </w:r>
+    </w:p>
+    <w:p>
+      <w:pPr>
+        <w:pBdr>
+          <w:top w:space="0" w:sz="0" w:val="nil"/>
+          <w:left w:space="0" w:sz="0" w:val="nil"/>
+          <w:bottom w:space="0" w:sz="0" w:val="nil"/>
+          <w:right w:space="0" w:sz="0" w:val="nil"/>
+          <w:between w:space="0" w:sz="0" w:val="nil"/>
+        </w:pBdr>
+        <w:shd w:fill="auto" w:val="clear"/>
+        <w:ind w:left="0" w:firstLine="0"/>
+        <w:rPr/>
+      </w:pPr>
+      <w:r>
+        <w:rPr>
+          <w:rtl w:val="0"/>
+        </w:rPr>
+      </w:r>
+    </w:p>
+    <w:p>
+      <w:pPr>
+        <w:pBdr>
+          <w:top w:space="0" w:sz="0" w:val="nil"/>
+          <w:left w:space="0" w:sz="0" w:val="nil"/>
+          <w:bottom w:space="0" w:sz="0" w:val="nil"/>
+          <w:right w:space="0" w:sz="0" w:val="nil"/>
+          <w:between w:space="0" w:sz="0" w:val="nil"/>
+        </w:pBdr>
+        <w:shd w:fill="auto" w:val="clear"/>
+        <w:ind w:left="2160" w:firstLine="0"/>
+        <w:rPr/>
+      </w:pPr>
+      <w:r>
+        <w:rPr>
+          <w:rtl w:val="0"/>
+        </w:rPr>
+      </w:r>
+    </w:p>
+    <w:p>
+      <w:pPr>
+        <w:numPr>
+          <w:ilvl w:val="2"/>
+          <w:numId w:val="5"/>
+        </w:numPr>
+        <w:pBdr>
+          <w:top w:space="0" w:sz="0" w:val="nil"/>
+          <w:left w:space="0" w:sz="0" w:val="nil"/>
+          <w:bottom w:space="0" w:sz="0" w:val="nil"/>
+          <w:right w:space="0" w:sz="0" w:val="nil"/>
+          <w:between w:space="0" w:sz="0" w:val="nil"/>
+        </w:pBdr>
+        <w:shd w:fill="auto" w:val="clear"/>
+        <w:ind w:left="2160" w:hanging="360"/>
+        <w:rPr>
+          <w:u w:val="none"/>
+        </w:rPr>
+      </w:pPr>
+      <w:r>
+        <w:rPr>
+          <w:rtl w:val="0"/>
+        </w:rPr>
+        <w:t xml:space="preserve">Desirable Features (the nice features that you really want to have too):</w:t>
+      </w:r>
+    </w:p>
+    <w:p>
+      <w:pPr>
+        <w:pBdr>
+          <w:top w:space="0" w:sz="0" w:val="nil"/>
+          <w:left w:space="0" w:sz="0" w:val="nil"/>
+          <w:bottom w:space="0" w:sz="0" w:val="nil"/>
+          <w:right w:space="0" w:sz="0" w:val="nil"/>
+          <w:between w:space="0" w:sz="0" w:val="nil"/>
+        </w:pBdr>
+        <w:shd w:fill="auto" w:val="clear"/>
+        <w:ind w:left="2160" w:firstLine="0"/>
+        <w:rPr/>
+      </w:pPr>
+      <w:r>
+        <w:rPr>
+          <w:rtl w:val="0"/>
+        </w:rPr>
+        <w:t xml:space="preserve">Price Sorting</w:t>
+      </w:r>
+    </w:p>
+    <w:p>
+      <w:pPr>
+        <w:pBdr>
+          <w:top w:space="0" w:sz="0" w:val="nil"/>
+          <w:left w:space="0" w:sz="0" w:val="nil"/>
+          <w:bottom w:space="0" w:sz="0" w:val="nil"/>
+          <w:right w:space="0" w:sz="0" w:val="nil"/>
+          <w:between w:space="0" w:sz="0" w:val="nil"/>
+        </w:pBdr>
+        <w:shd w:fill="auto" w:val="clear"/>
+        <w:ind w:left="2160" w:firstLine="0"/>
+        <w:rPr/>
+      </w:pPr>
+      <w:r>
+        <w:rPr>
+          <w:rtl w:val="0"/>
+        </w:rPr>
+        <w:t xml:space="preserve">Recommendation  </w:t>
+      </w:r>
+    </w:p>
+    <w:p>
+      <w:pPr>
+        <w:pBdr>
+          <w:top w:space="0" w:sz="0" w:val="nil"/>
+          <w:left w:space="0" w:sz="0" w:val="nil"/>
+          <w:bottom w:space="0" w:sz="0" w:val="nil"/>
+          <w:right w:space="0" w:sz="0" w:val="nil"/>
+          <w:between w:space="0" w:sz="0" w:val="nil"/>
+        </w:pBdr>
+        <w:shd w:fill="auto" w:val="clear"/>
+        <w:ind w:left="2160" w:firstLine="0"/>
+        <w:rPr/>
+      </w:pPr>
+      <w:r>
+        <w:rPr>
+          <w:rtl w:val="0"/>
+        </w:rPr>
+        <w:t xml:space="preserve">Elimination by rating</w:t>
+      </w:r>
+    </w:p>
+    <w:p>
+      <w:pPr>
+        <w:pBdr>
+          <w:top w:space="0" w:sz="0" w:val="nil"/>
+          <w:left w:space="0" w:sz="0" w:val="nil"/>
+          <w:bottom w:space="0" w:sz="0" w:val="nil"/>
+          <w:right w:space="0" w:sz="0" w:val="nil"/>
+          <w:between w:space="0" w:sz="0" w:val="nil"/>
+        </w:pBdr>
+        <w:shd w:fill="auto" w:val="clear"/>
+        <w:ind w:left="2160" w:firstLine="0"/>
+        <w:rPr/>
+      </w:pPr>
+      <w:r>
+        <w:rPr>
+          <w:rtl w:val="0"/>
+        </w:rPr>
+        <w:t xml:space="preserve">Account Deletion / Recovery</w:t>
+      </w:r>
+    </w:p>
+    <w:p>
+      <w:pPr>
+        <w:pBdr>
+          <w:top w:space="0" w:sz="0" w:val="nil"/>
+          <w:left w:space="0" w:sz="0" w:val="nil"/>
+          <w:bottom w:space="0" w:sz="0" w:val="nil"/>
+          <w:right w:space="0" w:sz="0" w:val="nil"/>
+          <w:between w:space="0" w:sz="0" w:val="nil"/>
+        </w:pBdr>
+        <w:shd w:fill="auto" w:val="clear"/>
+        <w:ind w:left="2160" w:firstLine="0"/>
+        <w:rPr/>
+      </w:pPr>
+      <w:r>
+        <w:rPr>
+          <w:rtl w:val="0"/>
+        </w:rPr>
+      </w:r>
+    </w:p>
+    <w:p>
+      <w:pPr>
+        <w:numPr>
+          <w:ilvl w:val="2"/>
+          <w:numId w:val="5"/>
+        </w:numPr>
+        <w:pBdr>
+          <w:top w:space="0" w:sz="0" w:val="nil"/>
+          <w:left w:space="0" w:sz="0" w:val="nil"/>
+          <w:bottom w:space="0" w:sz="0" w:val="nil"/>
+          <w:right w:space="0" w:sz="0" w:val="nil"/>
+          <w:between w:space="0" w:sz="0" w:val="nil"/>
+        </w:pBdr>
+        <w:shd w:fill="auto" w:val="clear"/>
+        <w:ind w:left="2160" w:hanging="360"/>
+        <w:rPr>
+          <w:u w:val="none"/>
+        </w:rPr>
+      </w:pPr>
+      <w:r>
+        <w:rPr>
+          <w:rtl w:val="0"/>
+        </w:rPr>
+        <w:t xml:space="preserve">Optional Features (additional cool features that you want to have if there is time):</w:t>
+      </w:r>
+    </w:p>
+    <w:p>
+      <w:pPr>
+        <w:pBdr>
+          <w:top w:space="0" w:sz="0" w:val="nil"/>
+          <w:left w:space="0" w:sz="0" w:val="nil"/>
+          <w:bottom w:space="0" w:sz="0" w:val="nil"/>
+          <w:right w:space="0" w:sz="0" w:val="nil"/>
+          <w:between w:space="0" w:sz="0" w:val="nil"/>
+        </w:pBdr>
+        <w:shd w:fill="auto" w:val="clear"/>
+        <w:ind w:left="2160" w:firstLine="0"/>
+        <w:rPr/>
+      </w:pPr>
+      <w:r>
+        <w:rPr>
+          <w:rtl w:val="0"/>
+        </w:rPr>
+        <w:t xml:space="preserve">Login options with social media (Facebook, Instagram)</w:t>
+      </w:r>
+    </w:p>
+    <w:p>
+      <w:pPr>
+        <w:pBdr>
+          <w:top w:space="0" w:sz="0" w:val="nil"/>
+          <w:left w:space="0" w:sz="0" w:val="nil"/>
+          <w:bottom w:space="0" w:sz="0" w:val="nil"/>
+          <w:right w:space="0" w:sz="0" w:val="nil"/>
+          <w:between w:space="0" w:sz="0" w:val="nil"/>
+        </w:pBdr>
+        <w:shd w:fill="auto" w:val="clear"/>
+        <w:ind w:left="2160" w:firstLine="0"/>
+        <w:rPr/>
+      </w:pPr>
+      <w:r>
+        <w:rPr>
+          <w:rtl w:val="0"/>
+        </w:rPr>
+      </w:r>
+    </w:p>
+    <w:p>
+      <w:pPr>
+        <w:numPr>
+          <w:ilvl w:val="1"/>
+          <w:numId w:val="5"/>
+        </w:numPr>
+        <w:pBdr>
+          <w:top w:space="0" w:sz="0" w:val="nil"/>
+          <w:left w:space="0" w:sz="0" w:val="nil"/>
+          <w:bottom w:space="0" w:sz="0" w:val="nil"/>
+          <w:right w:space="0" w:sz="0" w:val="nil"/>
+          <w:between w:space="0" w:sz="0" w:val="nil"/>
+        </w:pBdr>
+        <w:shd w:fill="auto" w:val="clear"/>
+        <w:ind w:left="1440" w:hanging="360"/>
+        <w:rPr>
+          <w:u w:val="none"/>
+        </w:rPr>
+      </w:pPr>
+      <w:r>
+        <w:rPr>
+          <w:rtl w:val="0"/>
+        </w:rPr>
+        <w:t xml:space="preserve">Nonfunctional Requirements</w:t>
+      </w:r>
+    </w:p>
+    <w:p>
+      <w:pPr>
+        <w:numPr>
+          <w:ilvl w:val="2"/>
+          <w:numId w:val="5"/>
+        </w:numPr>
+        <w:pBdr>
+          <w:top w:space="0" w:sz="0" w:val="nil"/>
+          <w:left w:space="0" w:sz="0" w:val="nil"/>
+          <w:bottom w:space="0" w:sz="0" w:val="nil"/>
+          <w:right w:space="0" w:sz="0" w:val="nil"/>
+          <w:between w:space="0" w:sz="0" w:val="nil"/>
+        </w:pBdr>
+        <w:shd w:fill="auto" w:val="clear"/>
+        <w:ind w:left="2160" w:hanging="360"/>
+        <w:rPr>
+          <w:u w:val="none"/>
+        </w:rPr>
+      </w:pPr>
+      <w:r>
+        <w:rPr>
+          <w:rtl w:val="0"/>
+        </w:rPr>
+        <w:t xml:space="preserve">Security requirements</w:t>
+      </w:r>
+    </w:p>
+    <w:p>
+      <w:pPr>
+        <w:pBdr>
+          <w:top w:space="0" w:sz="0" w:val="nil"/>
+          <w:left w:space="0" w:sz="0" w:val="nil"/>
+          <w:bottom w:space="0" w:sz="0" w:val="nil"/>
+          <w:right w:space="0" w:sz="0" w:val="nil"/>
+          <w:between w:space="0" w:sz="0" w:val="nil"/>
+        </w:pBdr>
+        <w:shd w:fill="auto" w:val="clear"/>
+        <w:ind w:left="1440" w:firstLine="0"/>
+        <w:rPr/>
+      </w:pPr>
+      <w:r>
+        <w:rPr>
+          <w:rtl w:val="0"/>
+        </w:rPr>
+        <w:tab/>
+        <w:t xml:space="preserve">Password strength evaluation</w:t>
+      </w:r>
+    </w:p>
+    <w:p>
+      <w:pPr>
+        <w:pBdr>
+          <w:top w:space="0" w:sz="0" w:val="nil"/>
+          <w:left w:space="0" w:sz="0" w:val="nil"/>
+          <w:bottom w:space="0" w:sz="0" w:val="nil"/>
+          <w:right w:space="0" w:sz="0" w:val="nil"/>
+          <w:between w:space="0" w:sz="0" w:val="nil"/>
+        </w:pBdr>
+        <w:shd w:fill="auto" w:val="clear"/>
+        <w:ind w:left="1440" w:firstLine="0"/>
+        <w:rPr/>
+      </w:pPr>
+      <w:r>
+        <w:rPr>
+          <w:rtl w:val="0"/>
+        </w:rPr>
+        <w:tab/>
+      </w:r>
+      <w:r>
+        <w:rPr>
+          <w:rtl w:val="0"/>
+        </w:rPr>
+        <w:t xml:space="preserve">Password </w:t>
+      </w:r>
+      <w:r>
+        <w:rPr>
+          <w:rtl w:val="0"/>
+        </w:rPr>
+        <w:t xml:space="preserve">Hash</w:t>
+      </w:r>
+    </w:p>
+    <w:p>
+      <w:pPr>
+        <w:pStyle w:val="Heading1"/>
+        <w:keepNext w:val="0"/>
+        <w:keepLines w:val="0"/>
+        <w:widowControl w:val="0"/>
+        <w:numPr>
+          <w:ilvl w:val="0"/>
+          <w:numId w:val="5"/>
+        </w:numPr>
+        <w:pBdr>
+          <w:top w:space="0" w:sz="0" w:val="nil"/>
+          <w:left w:space="0" w:sz="0" w:val="nil"/>
+          <w:bottom w:space="0" w:sz="0" w:val="nil"/>
+          <w:right w:space="0" w:sz="0" w:val="nil"/>
+          <w:between w:space="0" w:sz="0" w:val="nil"/>
+        </w:pBdr>
+        <w:shd w:fill="auto" w:val="clear"/>
         <w:spacing w:after="0" w:afterAutospacing="0"/>
         <w:ind w:left="720" w:hanging="360"/>
         <w:rPr/>
@@ -4774,7 +4965,7 @@
         <w:widowControl w:val="0"/>
         <w:numPr>
           <w:ilvl w:val="1"/>
-          <w:numId w:val="3"/>
+          <w:numId w:val="5"/>
         </w:numPr>
         <w:pBdr>
           <w:top w:space="0" w:sz="0" w:val="nil"/>
@@ -4907,7 +5098,7 @@
         <w:widowControl w:val="0"/>
         <w:numPr>
           <w:ilvl w:val="1"/>
-          <w:numId w:val="3"/>
+          <w:numId w:val="5"/>
         </w:numPr>
         <w:pBdr>
           <w:top w:space="0" w:sz="0" w:val="nil"/>
@@ -5013,7 +5204,7 @@
         <w:widowControl w:val="0"/>
         <w:numPr>
           <w:ilvl w:val="1"/>
-          <w:numId w:val="3"/>
+          <w:numId w:val="5"/>
         </w:numPr>
         <w:pBdr>
           <w:top w:space="0" w:sz="0" w:val="nil"/>
@@ -5056,7 +5247,7 @@
       <w:pPr>
         <w:numPr>
           <w:ilvl w:val="2"/>
-          <w:numId w:val="3"/>
+          <w:numId w:val="5"/>
         </w:numPr>
         <w:ind w:left="2160" w:hanging="360"/>
       </w:pPr>
@@ -5071,7 +5262,7 @@
       <w:pPr>
         <w:numPr>
           <w:ilvl w:val="2"/>
-          <w:numId w:val="3"/>
+          <w:numId w:val="5"/>
         </w:numPr>
         <w:ind w:left="2160" w:hanging="360"/>
         <w:rPr>
@@ -5089,7 +5280,7 @@
       <w:pPr>
         <w:numPr>
           <w:ilvl w:val="2"/>
-          <w:numId w:val="3"/>
+          <w:numId w:val="5"/>
         </w:numPr>
         <w:ind w:left="2160" w:hanging="360"/>
         <w:rPr>
@@ -5107,7 +5298,7 @@
       <w:pPr>
         <w:numPr>
           <w:ilvl w:val="2"/>
-          <w:numId w:val="3"/>
+          <w:numId w:val="5"/>
         </w:numPr>
         <w:ind w:left="2160" w:hanging="360"/>
         <w:rPr>
@@ -5125,7 +5316,7 @@
       <w:pPr>
         <w:numPr>
           <w:ilvl w:val="2"/>
-          <w:numId w:val="3"/>
+          <w:numId w:val="5"/>
         </w:numPr>
         <w:ind w:left="2160" w:hanging="360"/>
         <w:rPr>
@@ -5180,7 +5371,7 @@
         <w:widowControl w:val="0"/>
         <w:numPr>
           <w:ilvl w:val="1"/>
-          <w:numId w:val="3"/>
+          <w:numId w:val="5"/>
         </w:numPr>
         <w:pBdr>
           <w:top w:space="0" w:sz="0" w:val="nil"/>
@@ -5419,6 +5610,7 @@
               <w:rPr>
                 <w:rtl w:val="0"/>
               </w:rPr>
+              <w:t xml:space="preserve">Login, signup, homepage with product display &amp; categories</w:t>
             </w:r>
           </w:p>
         </w:tc>
@@ -5443,6 +5635,20 @@
               <w:rPr>
                 <w:rtl w:val="0"/>
               </w:rPr>
+              <w:t xml:space="preserve">Learning JS, flask integration / project structure</w:t>
+            </w:r>
+          </w:p>
+          <w:p>
+            <w:pPr>
+              <w:widowControl w:val="0"/>
+              <w:spacing w:line="240" w:lineRule="auto"/>
+              <w:rPr/>
+            </w:pPr>
+            <w:r>
+              <w:rPr>
+                <w:rtl w:val="0"/>
+              </w:rPr>
+              <w:t xml:space="preserve">Link category pages to item tags</w:t>
             </w:r>
           </w:p>
         </w:tc>
@@ -5467,6 +5673,7 @@
               <w:rPr>
                 <w:rtl w:val="0"/>
               </w:rPr>
+              <w:t xml:space="preserve">125 (~8h per week per person)</w:t>
             </w:r>
           </w:p>
         </w:tc>
@@ -5542,6 +5749,7 @@
               <w:rPr>
                 <w:rtl w:val="0"/>
               </w:rPr>
+              <w:t xml:space="preserve">Functional product page, link buyer &amp; seller via chat system for negotiation/trade</w:t>
             </w:r>
           </w:p>
         </w:tc>
@@ -5566,6 +5774,7 @@
               <w:rPr>
                 <w:rtl w:val="0"/>
               </w:rPr>
+              <w:t xml:space="preserve">Product page with route to buy, rate, integration of current chat system  </w:t>
             </w:r>
           </w:p>
         </w:tc>
@@ -5590,6 +5799,7 @@
               <w:rPr>
                 <w:rtl w:val="0"/>
               </w:rPr>
+              <w:t xml:space="preserve">125</w:t>
             </w:r>
           </w:p>
         </w:tc>
@@ -5665,6 +5875,7 @@
               <w:rPr>
                 <w:rtl w:val="0"/>
               </w:rPr>
+              <w:t xml:space="preserve">Reviews, location based product display, extra features, site deployment</w:t>
             </w:r>
           </w:p>
         </w:tc>
@@ -5689,6 +5900,7 @@
               <w:rPr>
                 <w:rtl w:val="0"/>
               </w:rPr>
+              <w:t xml:space="preserve">Review function, location tasks, etc</w:t>
             </w:r>
           </w:p>
         </w:tc>
@@ -5713,6 +5925,7 @@
               <w:rPr>
                 <w:rtl w:val="0"/>
               </w:rPr>
+              <w:t xml:space="preserve">125</w:t>
             </w:r>
           </w:p>
         </w:tc>
@@ -5777,7 +5990,7 @@
         <w:widowControl w:val="0"/>
         <w:numPr>
           <w:ilvl w:val="0"/>
-          <w:numId w:val="3"/>
+          <w:numId w:val="5"/>
         </w:numPr>
         <w:pBdr>
           <w:top w:space="0" w:sz="0" w:val="nil"/>
@@ -5812,7 +6025,7 @@
         <w:widowControl w:val="0"/>
         <w:numPr>
           <w:ilvl w:val="1"/>
-          <w:numId w:val="3"/>
+          <w:numId w:val="5"/>
         </w:numPr>
         <w:pBdr>
           <w:top w:space="0" w:sz="0" w:val="nil"/>
@@ -5831,19 +6044,29 @@
       </w:pPr>
       <w:bookmarkStart w:colFirst="0" w:colLast="0" w:name="_vwjduhc9wuah" w:id="10"/>
       <w:bookmarkEnd w:id="10"/>
+      <w:commentRangeStart w:id="0"/>
       <w:r>
         <w:rPr>
           <w:b w:val="0"/>
           <w:rtl w:val="0"/>
         </w:rPr>
         <w:t xml:space="preserve">Metrics </w:t>
+      </w:r>
+      <w:commentRangeEnd w:id="0"/>
+      <w:r>
+        <w:commentReference w:id="0"/>
+      </w:r>
+      <w:r>
+        <w:rPr>
+          <w:rtl w:val="0"/>
+        </w:rPr>
       </w:r>
     </w:p>
     <w:p>
       <w:pPr>
         <w:numPr>
           <w:ilvl w:val="2"/>
-          <w:numId w:val="3"/>
+          <w:numId w:val="5"/>
         </w:numPr>
         <w:pBdr>
           <w:top w:space="0" w:sz="0" w:val="nil"/>
@@ -5860,7 +6083,126 @@
         <w:rPr>
           <w:rtl w:val="0"/>
         </w:rPr>
-        <w:t xml:space="preserve">Product metrics: The software is designed to provide platform for users to sell and buy products. The user would create an account, which consists of username, secure password, location and contact information. The user would list the products that they are willing to sell. The user would upload a picture of the product and write the description of the product. Users who are interested in purchasing products would indicate the location and the type of product that they are interested in. The user would be able to see the reviews for each seller and contact the seller that they want.  The seller and the buyer would then communicate through the messaging on the website and negotiate the price of the product. Once the user and the buyer agree, they would meet at a location to complete the transaction. Several classes have been created. Account, order, item and password manager. The method for the project is using Python’s pickle module in order to store the data in a file. The credentials on the website will be checked against this file storage. Same method will be used for an inventory of items for sale.</w:t>
+        <w:t xml:space="preserve">Product metrics: Quality of the product is determined by its reliability, efficiency, number of defects and customer satisfaction. In order to determine the quality of the product, we analyze several product metrics. </w:t>
+      </w:r>
+    </w:p>
+    <w:p>
+      <w:pPr>
+        <w:numPr>
+          <w:ilvl w:val="0"/>
+          <w:numId w:val="1"/>
+        </w:numPr>
+        <w:pBdr>
+          <w:top w:space="0" w:sz="0" w:val="nil"/>
+          <w:left w:space="0" w:sz="0" w:val="nil"/>
+          <w:bottom w:space="0" w:sz="0" w:val="nil"/>
+          <w:right w:space="0" w:sz="0" w:val="nil"/>
+          <w:between w:space="0" w:sz="0" w:val="nil"/>
+        </w:pBdr>
+        <w:shd w:fill="auto" w:val="clear"/>
+        <w:ind w:left="2880" w:hanging="360"/>
+        <w:rPr>
+          <w:u w:val="none"/>
+        </w:rPr>
+      </w:pPr>
+      <w:r>
+        <w:rPr>
+          <w:rtl w:val="0"/>
+        </w:rPr>
+        <w:t xml:space="preserve">Number of test cases: Unit test, integration test and systems tests will be performed before each alteration. The number of test cases depends on the errors and defects in our software. First test would be performed to find the bugs and then another test would be done to validate the correction. </w:t>
+      </w:r>
+    </w:p>
+    <w:p>
+      <w:pPr>
+        <w:numPr>
+          <w:ilvl w:val="0"/>
+          <w:numId w:val="1"/>
+        </w:numPr>
+        <w:pBdr>
+          <w:top w:space="0" w:sz="0" w:val="nil"/>
+          <w:left w:space="0" w:sz="0" w:val="nil"/>
+          <w:bottom w:space="0" w:sz="0" w:val="nil"/>
+          <w:right w:space="0" w:sz="0" w:val="nil"/>
+          <w:between w:space="0" w:sz="0" w:val="nil"/>
+        </w:pBdr>
+        <w:shd w:fill="auto" w:val="clear"/>
+        <w:ind w:left="2880" w:hanging="360"/>
+        <w:rPr>
+          <w:u w:val="none"/>
+        </w:rPr>
+      </w:pPr>
+      <w:r>
+        <w:rPr>
+          <w:rtl w:val="0"/>
+        </w:rPr>
+        <w:t xml:space="preserve">Test case pass rate number: This is the percentage of tests that passed successfully</w:t>
+      </w:r>
+    </w:p>
+    <w:p>
+      <w:pPr>
+        <w:numPr>
+          <w:ilvl w:val="0"/>
+          <w:numId w:val="1"/>
+        </w:numPr>
+        <w:ind w:left="2880" w:hanging="360"/>
+      </w:pPr>
+      <w:r>
+        <w:rPr>
+          <w:rtl w:val="0"/>
+        </w:rPr>
+        <w:t xml:space="preserve">Number of user story: We have 10 user stories to test so far</w:t>
+      </w:r>
+    </w:p>
+    <w:p>
+      <w:pPr>
+        <w:numPr>
+          <w:ilvl w:val="0"/>
+          <w:numId w:val="1"/>
+        </w:numPr>
+        <w:pBdr>
+          <w:top w:space="0" w:sz="0" w:val="nil"/>
+          <w:left w:space="0" w:sz="0" w:val="nil"/>
+          <w:bottom w:space="0" w:sz="0" w:val="nil"/>
+          <w:right w:space="0" w:sz="0" w:val="nil"/>
+          <w:between w:space="0" w:sz="0" w:val="nil"/>
+        </w:pBdr>
+        <w:shd w:fill="auto" w:val="clear"/>
+        <w:ind w:left="2880" w:hanging="360"/>
+        <w:rPr>
+          <w:u w:val="none"/>
+        </w:rPr>
+      </w:pPr>
+      <w:r>
+        <w:rPr>
+          <w:rtl w:val="0"/>
+        </w:rPr>
+        <w:t xml:space="preserve">Number of files and classes: So far we have two Python files. One to store user data and one to store inventory. Three classes have been created so far. Account, order and item.</w:t>
+      </w:r>
+    </w:p>
+    <w:p>
+      <w:pPr>
+        <w:numPr>
+          <w:ilvl w:val="0"/>
+          <w:numId w:val="1"/>
+        </w:numPr>
+        <w:pBdr>
+          <w:top w:space="0" w:sz="0" w:val="nil"/>
+          <w:left w:space="0" w:sz="0" w:val="nil"/>
+          <w:bottom w:space="0" w:sz="0" w:val="nil"/>
+          <w:right w:space="0" w:sz="0" w:val="nil"/>
+          <w:between w:space="0" w:sz="0" w:val="nil"/>
+        </w:pBdr>
+        <w:shd w:fill="auto" w:val="clear"/>
+        <w:ind w:left="2880" w:hanging="360"/>
+        <w:rPr>
+          <w:u w:val="none"/>
+        </w:rPr>
+      </w:pPr>
+      <w:r>
+        <w:rPr>
+          <w:rtl w:val="0"/>
+        </w:rPr>
+        <w:t xml:space="preserve">Customer Satisfaction: Our goal is to have minimum customer complaints and create a user friendly website. To achieve this, we ask users to submit a survey about the website and make improvements based on their answer.</w:t>
       </w:r>
     </w:p>
     <w:p>
@@ -5873,7 +6215,63 @@
         <w:rPr>
           <w:rtl w:val="0"/>
         </w:rPr>
-        <w:t xml:space="preserve">So far, we have two Python files. One to store user data and one to store inventory. We have created 3 classes, which are Account, Order and Item.</w:t>
+        <w:t xml:space="preserve"> Process metrics: </w:t>
+      </w:r>
+    </w:p>
+    <w:p>
+      <w:pPr>
+        <w:numPr>
+          <w:ilvl w:val="0"/>
+          <w:numId w:val="1"/>
+        </w:numPr>
+        <w:ind w:left="2880" w:hanging="360"/>
+      </w:pPr>
+      <w:r>
+        <w:rPr>
+          <w:rtl w:val="0"/>
+        </w:rPr>
+        <w:t xml:space="preserve">Number of defects: Number of defects will be recorded each time the test is done.</w:t>
+      </w:r>
+    </w:p>
+    <w:p>
+      <w:pPr>
+        <w:numPr>
+          <w:ilvl w:val="0"/>
+          <w:numId w:val="1"/>
+        </w:numPr>
+        <w:ind w:left="2880" w:hanging="360"/>
+      </w:pPr>
+      <w:r>
+        <w:rPr>
+          <w:rtl w:val="0"/>
+        </w:rPr>
+        <w:t xml:space="preserve">Defect rate:  Defect rate will be calculated as number of defects/number of lines.</w:t>
+      </w:r>
+    </w:p>
+    <w:p>
+      <w:pPr>
+        <w:numPr>
+          <w:ilvl w:val="0"/>
+          <w:numId w:val="1"/>
+        </w:numPr>
+        <w:ind w:left="2880" w:hanging="360"/>
+      </w:pPr>
+      <w:r>
+        <w:rPr>
+          <w:rtl w:val="0"/>
+        </w:rPr>
+        <w:t xml:space="preserve">Defect fixed rate: This is the number of defects fixed per week.</w:t>
+      </w:r>
+    </w:p>
+    <w:p>
+      <w:pPr>
+        <w:ind w:left="2880" w:firstLine="0"/>
+        <w:rPr/>
+      </w:pPr>
+      <w:r>
+        <w:rPr>
+          <w:rtl w:val="0"/>
+        </w:rPr>
       </w:r>
     </w:p>
     <w:p>
@@ -5886,45 +6284,83 @@
         <w:rPr>
           <w:rtl w:val="0"/>
         </w:rPr>
-        <w:t xml:space="preserve"> Process metrics: Unit test, integration test and system test will be applied to analyze and improve the codes.</w:t>
-      </w:r>
-    </w:p>
-    <w:p>
-      <w:pPr>
-        <w:spacing w:after="240" w:before="240" w:lineRule="auto"/>
-        <w:ind w:left="2160" w:firstLine="0"/>
-        <w:rPr/>
-      </w:pPr>
-      <w:r>
-        <w:rPr>
-          <w:rtl w:val="0"/>
-        </w:rPr>
-        <w:t xml:space="preserve"> Project metrics: Total of five software developers are working on the project. Each software developer is responsible for one of the aspects of the project, however team work plays an important role and each developer participates in all aspects of the project. Responsibility assignments, deadlines and productivity plays an important role. At least once a week, team meeting is conducted to discuss the project. The goal is to be efficient because the team has to accomplish a lot in a short period of time. User friendliness and security plays an important role in this project. The website has to be attractive to get as many user as possible, at the same time it has to be secure in order to protect user information and avoid scams. To achieve this, we put password criteria’s in place and disqualified seller who received points below a certain number. In addition, users can contact the customer service in order to complain about a seller.</w:t>
-      </w:r>
-    </w:p>
-    <w:p>
-      <w:pPr>
-        <w:spacing w:after="240" w:before="240" w:lineRule="auto"/>
-        <w:ind w:left="2160" w:firstLine="0"/>
-        <w:rPr/>
-      </w:pPr>
-      <w:r>
-        <w:rPr>
-          <w:rtl w:val="0"/>
-        </w:rPr>
-      </w:r>
-    </w:p>
-    <w:p>
-      <w:pPr>
-        <w:spacing w:after="240" w:before="240" w:lineRule="auto"/>
-        <w:ind w:left="2160" w:firstLine="0"/>
-        <w:rPr/>
-      </w:pPr>
-      <w:r>
-        <w:rPr>
-          <w:rtl w:val="0"/>
-        </w:rPr>
-        <w:t xml:space="preserve">Product quality metrics: Consists of defect density and customer satisfaction. Defect density is defect per unit of code. It is calculated as number of defects divided by the number of lines in the code. Our goal is low defect density. Customer satisfaction indicates the product quality. Our goal is to have minimum customer complains and create a user friendly website. To achieve this, we ask users to submit a survey about the website and make improvements based on their answer.</w:t>
+        <w:t xml:space="preserve"> Project metrics: </w:t>
+      </w:r>
+    </w:p>
+    <w:p>
+      <w:pPr>
+        <w:numPr>
+          <w:ilvl w:val="0"/>
+          <w:numId w:val="6"/>
+        </w:numPr>
+        <w:spacing w:after="0" w:afterAutospacing="0" w:before="240" w:lineRule="auto"/>
+        <w:ind w:left="2880" w:hanging="360"/>
+        <w:rPr>
+          <w:u w:val="none"/>
+        </w:rPr>
+      </w:pPr>
+      <w:r>
+        <w:rPr>
+          <w:rtl w:val="0"/>
+        </w:rPr>
+        <w:t xml:space="preserve">Number of developers: </w:t>
+      </w:r>
+    </w:p>
+    <w:p>
+      <w:pPr>
+        <w:numPr>
+          <w:ilvl w:val="0"/>
+          <w:numId w:val="6"/>
+        </w:numPr>
+        <w:spacing w:after="0" w:afterAutospacing="0" w:before="0" w:beforeAutospacing="0" w:lineRule="auto"/>
+        <w:ind w:left="2880" w:hanging="360"/>
+        <w:rPr>
+          <w:u w:val="none"/>
+        </w:rPr>
+      </w:pPr>
+      <w:r>
+        <w:rPr>
+          <w:rtl w:val="0"/>
+        </w:rPr>
+        <w:t xml:space="preserve">Responsibilities: Each software developer is responsible for one of the aspects of the project, however teamwork plays an important role and each developer participates in all aspects of the project. Responsibility assignments, deadlines and productivity plays an important role. </w:t>
+      </w:r>
+    </w:p>
+    <w:p>
+      <w:pPr>
+        <w:numPr>
+          <w:ilvl w:val="0"/>
+          <w:numId w:val="6"/>
+        </w:numPr>
+        <w:spacing w:after="0" w:afterAutospacing="0" w:before="0" w:beforeAutospacing="0" w:lineRule="auto"/>
+        <w:ind w:left="2880" w:hanging="360"/>
+        <w:rPr>
+          <w:u w:val="none"/>
+        </w:rPr>
+      </w:pPr>
+      <w:r>
+        <w:rPr>
+          <w:rtl w:val="0"/>
+        </w:rPr>
+        <w:t xml:space="preserve">Team meeting schedule: Once a week, team meeting is conducted to discuss the project. Other times team members communicate through Slack.</w:t>
+      </w:r>
+    </w:p>
+    <w:p>
+      <w:pPr>
+        <w:numPr>
+          <w:ilvl w:val="0"/>
+          <w:numId w:val="6"/>
+        </w:numPr>
+        <w:spacing w:after="240" w:before="0" w:beforeAutospacing="0" w:lineRule="auto"/>
+        <w:ind w:left="2880" w:hanging="360"/>
+        <w:rPr>
+          <w:u w:val="none"/>
+        </w:rPr>
+      </w:pPr>
+      <w:r>
+        <w:rPr>
+          <w:rtl w:val="0"/>
+        </w:rPr>
+        <w:t xml:space="preserve">Project goals: User friendliness and security plays an important role in this project. The website has to be attractive to get as many users as possible, at the same time it has to be secure in order to protect user information and avoid scams. To achieve this, we put password criteria in place and disqualified sellers who received points below a certain number. In addition, users can contact the customer service in order to complain about a seller.</w:t>
       </w:r>
     </w:p>
     <w:p>
@@ -5969,7 +6405,7 @@
       <w:pPr>
         <w:numPr>
           <w:ilvl w:val="2"/>
-          <w:numId w:val="3"/>
+          <w:numId w:val="5"/>
         </w:numPr>
         <w:pBdr>
           <w:top w:space="0" w:sz="0" w:val="nil"/>
@@ -6034,7 +6470,7 @@
       <w:pPr>
         <w:numPr>
           <w:ilvl w:val="1"/>
-          <w:numId w:val="3"/>
+          <w:numId w:val="5"/>
         </w:numPr>
         <w:pBdr>
           <w:top w:space="0" w:sz="0" w:val="nil"/>
@@ -6071,19 +6507,7 @@
         <w:rPr>
           <w:rtl w:val="0"/>
         </w:rPr>
-        <w:t xml:space="preserve"> </w:t>
-      </w:r>
-      <w:r>
-        <w:rPr>
-          <w:rtl w:val="0"/>
-        </w:rPr>
-        <w:t xml:space="preserve">We use HTML/CSS/JS for front end and Python Flask for backend.</w:t>
-      </w:r>
-      <w:r>
-        <w:rPr>
-          <w:rtl w:val="0"/>
-        </w:rPr>
-        <w:t xml:space="preserve"> </w:t>
+        <w:t xml:space="preserve"> Python flask is mainly used in our project, therefore PEP8 is used as the coding standard.</w:t>
       </w:r>
     </w:p>
     <w:p>
@@ -6113,7 +6537,7 @@
         <w:widowControl w:val="0"/>
         <w:numPr>
           <w:ilvl w:val="1"/>
-          <w:numId w:val="3"/>
+          <w:numId w:val="5"/>
         </w:numPr>
         <w:pBdr>
           <w:top w:space="0" w:sz="0" w:val="nil"/>
@@ -6172,11 +6596,22 @@
         <w:ind w:left="1440" w:firstLine="0"/>
         <w:rPr/>
       </w:pPr>
-      <w:r>
-        <w:rPr>
-          <w:rtl w:val="0"/>
-        </w:rPr>
-        <w:t xml:space="preserve">Review will be done mainly by the QA leader, however the entire team will also  review. The quality and user friendliness of the software will be reviewed after completing the framework of the software Improvements will be done based on the result. Inspection on the software will be done frequently to make sure there are no defects or logic errors in the code</w:t>
+      <w:commentRangeStart w:id="1"/>
+      <w:r>
+        <w:rPr>
+          <w:rtl w:val="0"/>
+        </w:rPr>
+        <w:t xml:space="preserve">Review will be done mainly by the experienced programmers in the team, however each team member will carefully review and test their code and contribute to system testing. Whenever the code is updated, the team member will create pull request in GitHub and the experienced programmer will carefully review and merge the changes to main branch. Inspection and review will be perform before each alteration. Each member should review every line of code when they update the main branch. The experienced programmer will focus on the lines that have errors.</w:t>
+      </w:r>
+      <w:commentRangeEnd w:id="1"/>
+      <w:r>
+        <w:commentReference w:id="1"/>
+      </w:r>
+      <w:r>
+        <w:rPr>
+          <w:rtl w:val="0"/>
+        </w:rPr>
+        <w:t xml:space="preserve"> Document review will be done by the QA leader to make sure data is stored and retrieved without errors.</w:t>
       </w:r>
     </w:p>
     <w:p>
@@ -6187,7 +6622,7 @@
         <w:widowControl w:val="0"/>
         <w:numPr>
           <w:ilvl w:val="1"/>
-          <w:numId w:val="3"/>
+          <w:numId w:val="5"/>
         </w:numPr>
         <w:pBdr>
           <w:top w:space="0" w:sz="0" w:val="nil"/>
@@ -6248,15 +6683,64 @@
     </w:p>
     <w:p>
       <w:pPr>
-        <w:spacing w:after="240" w:before="240" w:lineRule="auto"/>
-        <w:ind w:left="1440" w:firstLine="0"/>
-        <w:rPr/>
-      </w:pPr>
-      <w:r>
-        <w:rPr>
-          <w:rtl w:val="0"/>
-        </w:rPr>
-        <w:t xml:space="preserve">QA will conduct the testing mainly, however all the team members will participate. Testing will be conducted each time the code is updated. Each time the test is conducted, the results will be documented to a separate file with date of the testing recorded. Tests will consist of debugging and fixing the errors if there exists any.</w:t>
+        <w:numPr>
+          <w:ilvl w:val="0"/>
+          <w:numId w:val="8"/>
+        </w:numPr>
+        <w:spacing w:after="0" w:afterAutospacing="0" w:before="240" w:lineRule="auto"/>
+        <w:ind w:left="2160" w:hanging="360"/>
+        <w:rPr>
+          <w:u w:val="none"/>
+        </w:rPr>
+      </w:pPr>
+      <w:r>
+        <w:rPr>
+          <w:rtl w:val="0"/>
+        </w:rPr>
+        <w:t xml:space="preserve">Unit testing: Each line of code will be tested by each developer when they update the code. QA leader and experienced coders will also conduct unit testing. Unit testing is the first layer of the testing process.</w:t>
+      </w:r>
+    </w:p>
+    <w:p>
+      <w:pPr>
+        <w:numPr>
+          <w:ilvl w:val="0"/>
+          <w:numId w:val="8"/>
+        </w:numPr>
+        <w:spacing w:after="0" w:afterAutospacing="0" w:before="0" w:beforeAutospacing="0" w:lineRule="auto"/>
+        <w:ind w:left="2160" w:hanging="360"/>
+        <w:rPr>
+          <w:u w:val="none"/>
+        </w:rPr>
+      </w:pPr>
+      <w:r>
+        <w:rPr>
+          <w:rtl w:val="0"/>
+        </w:rPr>
+        <w:t xml:space="preserve">Integration testing: All the modules in the program will be combined and tested as a group to make sure that there are no logic errors. Integration testing is the second layer of the testing process</w:t>
+      </w:r>
+    </w:p>
+    <w:p>
+      <w:pPr>
+        <w:numPr>
+          <w:ilvl w:val="0"/>
+          <w:numId w:val="8"/>
+        </w:numPr>
+        <w:spacing w:after="240" w:before="0" w:beforeAutospacing="0" w:lineRule="auto"/>
+        <w:ind w:left="2160" w:hanging="360"/>
+        <w:rPr>
+          <w:u w:val="none"/>
+        </w:rPr>
+      </w:pPr>
+      <w:r>
+        <w:rPr>
+          <w:rtl w:val="0"/>
+        </w:rPr>
+        <w:t xml:space="preserve">System testing: System testing is the third layer of the testing process. System testing will be performed to make sure the software is executed without errors and all the functional and non-functional requirements are met. </w:t>
+      </w:r>
+      <w:r>
+        <w:rPr>
+          <w:rtl w:val="0"/>
+        </w:rPr>
       </w:r>
     </w:p>
     <w:p>
@@ -6285,7 +6769,7 @@
         <w:widowControl w:val="0"/>
         <w:numPr>
           <w:ilvl w:val="1"/>
-          <w:numId w:val="3"/>
+          <w:numId w:val="5"/>
         </w:numPr>
         <w:pBdr>
           <w:top w:space="0" w:sz="0" w:val="nil"/>
@@ -6295,6 +6779,7 @@
           <w:between w:space="0" w:sz="0" w:val="nil"/>
         </w:pBdr>
         <w:shd w:fill="auto" w:val="clear"/>
+        <w:spacing w:after="0" w:afterAutospacing="0"/>
         <w:ind w:left="1440" w:hanging="360"/>
         <w:rPr>
           <w:b w:val="0"/>
@@ -6309,21 +6794,160 @@
           <w:b w:val="0"/>
           <w:rtl w:val="0"/>
         </w:rPr>
-        <w:t xml:space="preserve">Defect Management</w:t>
+        <w:t xml:space="preserve">De</w:t>
+      </w:r>
+      <w:commentRangeStart w:id="2"/>
+      <w:r>
+        <w:rPr>
+          <w:b w:val="0"/>
+          <w:rtl w:val="0"/>
+        </w:rPr>
+        <w:t xml:space="preserve">fect Managemen</w:t>
+      </w:r>
+      <w:commentRangeEnd w:id="2"/>
+      <w:r>
+        <w:commentReference w:id="2"/>
+      </w:r>
+      <w:r>
+        <w:rPr>
+          <w:b w:val="0"/>
+          <w:rtl w:val="0"/>
+        </w:rPr>
+        <w:t xml:space="preserve">t</w:t>
+      </w:r>
+    </w:p>
+    <w:p>
+      <w:pPr>
+        <w:widowControl w:val="0"/>
+        <w:numPr>
+          <w:ilvl w:val="0"/>
+          <w:numId w:val="7"/>
+        </w:numPr>
+        <w:spacing w:after="0" w:afterAutospacing="0" w:before="0" w:beforeAutospacing="0" w:lineRule="auto"/>
+        <w:ind w:left="2160" w:hanging="360"/>
+        <w:rPr>
+          <w:u w:val="none"/>
+        </w:rPr>
+      </w:pPr>
+      <w:r>
+        <w:rPr>
+          <w:rtl w:val="0"/>
+        </w:rPr>
+        <w:t xml:space="preserve">Pivotal Tracker will be used to keep track of the defects.</w:t>
+      </w:r>
+    </w:p>
+    <w:p>
+      <w:pPr>
+        <w:widowControl w:val="0"/>
+        <w:numPr>
+          <w:ilvl w:val="0"/>
+          <w:numId w:val="7"/>
+        </w:numPr>
+        <w:spacing w:after="0" w:afterAutospacing="0" w:before="0" w:beforeAutospacing="0" w:lineRule="auto"/>
+        <w:ind w:left="2160" w:hanging="360"/>
+        <w:rPr>
+          <w:u w:val="none"/>
+        </w:rPr>
+      </w:pPr>
+      <w:r>
+        <w:rPr>
+          <w:rtl w:val="0"/>
+        </w:rPr>
+        <w:t xml:space="preserve">QA leader will be mainly responsible for reporting and updating defect status. All team members will contribute to fix the defects.</w:t>
+      </w:r>
+    </w:p>
+    <w:p>
+      <w:pPr>
+        <w:widowControl w:val="0"/>
+        <w:numPr>
+          <w:ilvl w:val="0"/>
+          <w:numId w:val="7"/>
+        </w:numPr>
+        <w:spacing w:after="240" w:before="0" w:beforeAutospacing="0" w:lineRule="auto"/>
+        <w:ind w:left="2160" w:hanging="360"/>
+        <w:rPr>
+          <w:u w:val="none"/>
+        </w:rPr>
+      </w:pPr>
+      <w:r>
+        <w:rPr>
+          <w:rtl w:val="0"/>
+        </w:rPr>
+        <w:t xml:space="preserve">Type of defects:</w:t>
       </w:r>
     </w:p>
     <w:p>
       <w:pPr>
         <w:widowControl w:val="0"/>
         <w:spacing w:after="240" w:before="240" w:lineRule="auto"/>
-        <w:ind w:left="1440" w:firstLine="0"/>
-        <w:rPr/>
-      </w:pPr>
-      <w:r>
-        <w:rPr>
-          <w:rtl w:val="0"/>
-        </w:rPr>
-        <w:t xml:space="preserve">If the software does not serve its purpose, that means it is defected. Debugging would be the tool to manage defect.</w:t>
+        <w:ind w:left="2160" w:firstLine="0"/>
+        <w:rPr/>
+      </w:pPr>
+      <w:r>
+        <w:rPr>
+          <w:rtl w:val="0"/>
+        </w:rPr>
+        <w:t xml:space="preserve">Minor defects:</w:t>
+      </w:r>
+      <w:r>
+        <w:rPr>
+          <w:rtl w:val="0"/>
+        </w:rPr>
+        <w:t xml:space="preserve"> Minor bugs do not affect the overall functionality of the software and can be resolved later. The deadline to resolve minor issues would be before each alteration.  </w:t>
+      </w:r>
+    </w:p>
+    <w:p>
+      <w:pPr>
+        <w:widowControl w:val="0"/>
+        <w:spacing w:after="240" w:before="240" w:lineRule="auto"/>
+        <w:ind w:left="2160" w:firstLine="0"/>
+        <w:rPr/>
+      </w:pPr>
+      <w:r>
+        <w:rPr>
+          <w:rtl w:val="0"/>
+        </w:rPr>
+        <w:t xml:space="preserve">Moderate defects</w:t>
+      </w:r>
+      <w:r>
+        <w:rPr>
+          <w:i w:val="1"/>
+          <w:rtl w:val="0"/>
+        </w:rPr>
+        <w:t xml:space="preserve">:</w:t>
+      </w:r>
+      <w:r>
+        <w:rPr>
+          <w:rtl w:val="0"/>
+        </w:rPr>
+        <w:t xml:space="preserve"> Moderate issues affect the functionality of the software and cause incorrect outputs. Moderate issues should be resolved before minor issues.</w:t>
+      </w:r>
+    </w:p>
+    <w:p>
+      <w:pPr>
+        <w:widowControl w:val="0"/>
+        <w:spacing w:after="240" w:before="240" w:lineRule="auto"/>
+        <w:ind w:left="2160" w:firstLine="0"/>
+        <w:rPr/>
+      </w:pPr>
+      <w:r>
+        <w:rPr>
+          <w:rtl w:val="0"/>
+        </w:rPr>
+        <w:t xml:space="preserve">Urgent defects: Urgent defects would be the priority. Threat to software or user security and system crashes are examples of urgent issues. Urgent defects should be fixed before any other type of defect. </w:t>
+      </w:r>
+    </w:p>
+    <w:p>
+      <w:pPr>
+        <w:widowControl w:val="0"/>
+        <w:spacing w:after="240" w:before="240" w:lineRule="auto"/>
+        <w:ind w:left="2160" w:firstLine="0"/>
+        <w:rPr/>
+      </w:pPr>
+      <w:r>
+        <w:rPr>
+          <w:rtl w:val="0"/>
+        </w:rPr>
       </w:r>
     </w:p>
     <w:p>
@@ -6357,7 +6981,7 @@
         <w:widowControl w:val="0"/>
         <w:numPr>
           <w:ilvl w:val="0"/>
-          <w:numId w:val="3"/>
+          <w:numId w:val="5"/>
         </w:numPr>
         <w:pBdr>
           <w:top w:space="0" w:sz="0" w:val="nil"/>
@@ -6392,7 +7016,7 @@
         <w:widowControl w:val="0"/>
         <w:numPr>
           <w:ilvl w:val="1"/>
-          <w:numId w:val="3"/>
+          <w:numId w:val="5"/>
         </w:numPr>
         <w:pBdr>
           <w:top w:space="0" w:sz="0" w:val="nil"/>
@@ -6468,7 +7092,7 @@
         <w:widowControl w:val="0"/>
         <w:numPr>
           <w:ilvl w:val="1"/>
-          <w:numId w:val="3"/>
+          <w:numId w:val="5"/>
         </w:numPr>
         <w:pBdr>
           <w:top w:space="0" w:sz="0" w:val="nil"/>
@@ -6494,6 +7118,11 @@
         </w:rPr>
         <w:t xml:space="preserve">Change management and branch management</w:t>
       </w:r>
+      <w:r>
+        <w:rPr>
+          <w:rtl w:val="0"/>
+        </w:rPr>
+      </w:r>
     </w:p>
     <w:p>
       <w:pPr>
@@ -6505,7 +7134,61 @@
         </w:rPr>
         <w:tab/>
         <w:tab/>
-        <w:t xml:space="preserve">Branches: Each username has his/her own branch</w:t>
+        <w:t xml:space="preserve">Branches: </w:t>
+      </w:r>
+    </w:p>
+    <w:p>
+      <w:pPr>
+        <w:numPr>
+          <w:ilvl w:val="0"/>
+          <w:numId w:val="4"/>
+        </w:numPr>
+        <w:ind w:left="2160" w:hanging="360"/>
+        <w:rPr>
+          <w:u w:val="none"/>
+        </w:rPr>
+      </w:pPr>
+      <w:r>
+        <w:rPr>
+          <w:rtl w:val="0"/>
+        </w:rPr>
+        <w:t xml:space="preserve">Each username has his/her own branch</w:t>
+      </w:r>
+    </w:p>
+    <w:p>
+      <w:pPr>
+        <w:numPr>
+          <w:ilvl w:val="0"/>
+          <w:numId w:val="4"/>
+        </w:numPr>
+        <w:ind w:left="2160" w:hanging="360"/>
+        <w:rPr>
+          <w:u w:val="none"/>
+        </w:rPr>
+      </w:pPr>
+      <w:r>
+        <w:rPr>
+          <w:rtl w:val="0"/>
+        </w:rPr>
+        <w:t xml:space="preserve">Each feature from the pivotal tracker has its own branch</w:t>
+      </w:r>
+    </w:p>
+    <w:p>
+      <w:pPr>
+        <w:numPr>
+          <w:ilvl w:val="0"/>
+          <w:numId w:val="4"/>
+        </w:numPr>
+        <w:ind w:left="2160" w:hanging="360"/>
+        <w:rPr>
+          <w:u w:val="none"/>
+        </w:rPr>
+      </w:pPr>
+      <w:r>
+        <w:rPr>
+          <w:rtl w:val="0"/>
+        </w:rPr>
+        <w:t xml:space="preserve">There is a branch called Development branch that acts as intermediary between any changes ready to commit and main branches. </w:t>
       </w:r>
     </w:p>
     <w:p>
@@ -6675,7 +7358,7 @@
         <w:widowControl w:val="0"/>
         <w:numPr>
           <w:ilvl w:val="1"/>
-          <w:numId w:val="3"/>
+          <w:numId w:val="5"/>
         </w:numPr>
         <w:pBdr>
           <w:top w:space="0" w:sz="0" w:val="nil"/>
@@ -6706,7 +7389,7 @@
       <w:pPr>
         <w:numPr>
           <w:ilvl w:val="0"/>
-          <w:numId w:val="1"/>
+          <w:numId w:val="2"/>
         </w:numPr>
         <w:ind w:left="2160" w:hanging="360"/>
         <w:rPr>
@@ -6724,7 +7407,7 @@
       <w:pPr>
         <w:numPr>
           <w:ilvl w:val="0"/>
-          <w:numId w:val="1"/>
+          <w:numId w:val="2"/>
         </w:numPr>
         <w:ind w:left="2160" w:hanging="360"/>
         <w:rPr>
@@ -6737,12 +7420,35 @@
         </w:rPr>
         <w:t xml:space="preserve">Commit message has link to testing document that describes what testing was performed on changed code</w:t>
       </w:r>
+      <w:r>
+        <w:rPr>
+          <w:rtl w:val="0"/>
+        </w:rPr>
+      </w:r>
+    </w:p>
+    <w:p>
+      <w:pPr>
+        <w:numPr>
+          <w:ilvl w:val="0"/>
+          <w:numId w:val="2"/>
+        </w:numPr>
+        <w:ind w:left="2160" w:hanging="360"/>
+        <w:rPr>
+          <w:u w:val="none"/>
+        </w:rPr>
+      </w:pPr>
+      <w:r>
+        <w:rPr>
+          <w:rtl w:val="0"/>
+        </w:rPr>
+        <w:t xml:space="preserve">Commit was done via pull request first which requires it to be reviewed by peer engineer to ensure it integrates well with the main branch</w:t>
+      </w:r>
     </w:p>
     <w:p>
       <w:pPr>
         <w:numPr>
           <w:ilvl w:val="1"/>
-          <w:numId w:val="3"/>
+          <w:numId w:val="5"/>
         </w:numPr>
         <w:ind w:left="1440" w:hanging="360"/>
       </w:pPr>
@@ -6769,7 +7475,7 @@
       <w:pPr>
         <w:numPr>
           <w:ilvl w:val="0"/>
-          <w:numId w:val="4"/>
+          <w:numId w:val="9"/>
         </w:numPr>
         <w:spacing w:after="0" w:afterAutospacing="0"/>
         <w:ind w:left="2160" w:hanging="360"/>
@@ -6788,7 +7494,7 @@
       <w:pPr>
         <w:numPr>
           <w:ilvl w:val="0"/>
-          <w:numId w:val="4"/>
+          <w:numId w:val="9"/>
         </w:numPr>
         <w:spacing w:before="0" w:beforeAutospacing="0" w:lineRule="auto"/>
         <w:ind w:left="2160" w:hanging="360"/>
@@ -6832,7 +7538,7 @@
         <w:widowControl w:val="0"/>
         <w:numPr>
           <w:ilvl w:val="0"/>
-          <w:numId w:val="3"/>
+          <w:numId w:val="5"/>
         </w:numPr>
         <w:pBdr>
           <w:top w:space="0" w:sz="0" w:val="nil"/>
@@ -6877,7 +7583,7 @@
         </w:rPr>
         <w:t xml:space="preserve">Risk Managing Sheet: </w:t>
       </w:r>
-      <w:hyperlink r:id="rId19">
+      <w:hyperlink r:id="rId20">
         <w:r>
           <w:rPr>
             <w:color w:val="1155cc"/>
@@ -6939,7 +7645,7 @@
         </w:rPr>
         <w:t xml:space="preserve">            </w:t>
       </w:r>
-      <w:hyperlink r:id="rId20">
+      <w:hyperlink r:id="rId21">
         <w:r>
           <w:rPr>
             <w:color w:val="1155cc"/>
@@ -6989,7 +7695,7 @@
         </w:rPr>
         <w:t xml:space="preserve">            </w:t>
       </w:r>
-      <w:hyperlink r:id="rId21">
+      <w:hyperlink r:id="rId22">
         <w:r>
           <w:rPr>
             <w:color w:val="1155cc"/>
@@ -7039,7 +7745,7 @@
         </w:rPr>
         <w:t xml:space="preserve">            </w:t>
       </w:r>
-      <w:hyperlink r:id="rId22">
+      <w:hyperlink r:id="rId23">
         <w:r>
           <w:rPr>
             <w:color w:val="1155cc"/>
@@ -7097,7 +7803,7 @@
         <w:widowControl w:val="0"/>
         <w:numPr>
           <w:ilvl w:val="0"/>
-          <w:numId w:val="3"/>
+          <w:numId w:val="5"/>
         </w:numPr>
         <w:pBdr>
           <w:top w:space="0" w:sz="0" w:val="nil"/>
@@ -7398,13 +8104,360 @@
       </w:r>
     </w:p>
     <w:sectPr>
-      <w:headerReference r:id="rId23" w:type="default"/>
+      <w:headerReference r:id="rId24" w:type="default"/>
       <w:pgSz w:h="15840" w:w="12240" w:orient="portrait"/>
       <w:pgMar w:bottom="1440" w:top="1440" w:left="1440" w:right="1080" w:header="0" w:footer="720"/>
       <w:pgNumType w:start="1"/>
     </w:sectPr>
   </w:body>
 </w:document>
+</file>
+
+<file path=word/comments.xml><?xml version="1.0" encoding="utf-8"?>
+<w:comments xmlns:mc="http://schemas.openxmlformats.org/markup-compatibility/2006" xmlns:o="urn:schemas-microsoft-com:office:office" xmlns:r="http://schemas.openxmlformats.org/officeDocument/2006/relationships" xmlns:m="http://schemas.openxmlformats.org/officeDocument/2006/math" xmlns:v="urn:schemas-microsoft-com:vml" xmlns:wp="http://schemas.openxmlformats.org/drawingml/2006/wordprocessingDrawing" xmlns:w10="urn:schemas-microsoft-com:office:word" xmlns:w="http://schemas.openxmlformats.org/wordprocessingml/2006/main" xmlns:wne="http://schemas.microsoft.com/office/word/2006/wordml" xmlns:sl="http://schemas.openxmlformats.org/schemaLibrary/2006/main" xmlns:a="http://schemas.openxmlformats.org/drawingml/2006/main" xmlns:pic="http://schemas.openxmlformats.org/drawingml/2006/picture" xmlns:c="http://schemas.openxmlformats.org/drawingml/2006/chart" xmlns:lc="http://schemas.openxmlformats.org/drawingml/2006/lockedCanvas" xmlns:dgm="http://schemas.openxmlformats.org/drawingml/2006/diagram" xmlns:wps="http://schemas.microsoft.com/office/word/2010/wordprocessingShape" xmlns:wpg="http://schemas.microsoft.com/office/word/2010/wordprocessingGroup" xmlns:w14="http://schemas.microsoft.com/office/word/2010/wordml" xmlns:w15="http://schemas.microsoft.com/office/word/2012/wordml">
+  <w:comment w:author="Yuting Zhang" w:id="1" w:date="2021-02-22T18:42:10Z">
+    <w:p>
+      <w:pPr>
+        <w:keepNext w:val="0"/>
+        <w:keepLines w:val="0"/>
+        <w:widowControl w:val="0"/>
+        <w:pBdr>
+          <w:top w:space="0" w:sz="0" w:val="nil"/>
+          <w:left w:space="0" w:sz="0" w:val="nil"/>
+          <w:bottom w:space="0" w:sz="0" w:val="nil"/>
+          <w:right w:space="0" w:sz="0" w:val="nil"/>
+          <w:between w:space="0" w:sz="0" w:val="nil"/>
+        </w:pBdr>
+        <w:shd w:fill="auto" w:val="clear"/>
+        <w:spacing w:after="0" w:before="0" w:line="240" w:lineRule="auto"/>
+        <w:ind w:left="0" w:right="0" w:firstLine="0"/>
+        <w:jc w:val="left"/>
+        <w:rPr>
+          <w:rFonts w:ascii="Arial" w:cs="Arial" w:eastAsia="Arial" w:hAnsi="Arial"/>
+          <w:b w:val="0"/>
+          <w:i w:val="0"/>
+          <w:smallCaps w:val="0"/>
+          <w:strike w:val="0"/>
+          <w:color w:val="000000"/>
+          <w:sz w:val="22"/>
+          <w:szCs w:val="22"/>
+          <w:u w:val="none"/>
+          <w:shd w:fill="auto" w:val="clear"/>
+          <w:vertAlign w:val="baseline"/>
+        </w:rPr>
+      </w:pPr>
+      <w:r>
+        <w:rPr>
+          <w:rFonts w:ascii="Arial" w:cs="Arial" w:eastAsia="Arial" w:hAnsi="Arial"/>
+          <w:b w:val="0"/>
+          <w:i w:val="0"/>
+          <w:smallCaps w:val="0"/>
+          <w:strike w:val="0"/>
+          <w:color w:val="000000"/>
+          <w:sz w:val="22"/>
+          <w:szCs w:val="22"/>
+          <w:u w:val="none"/>
+          <w:shd w:fill="auto" w:val="clear"/>
+          <w:vertAlign w:val="baseline"/>
+          <w:rtl w:val="0"/>
+        </w:rPr>
+        <w:t xml:space="preserve">This include both document review and code review. I suggest that the code review should be done by more experienced programmer using github pull request. One question is that will every line of code be reviewed?</w:t>
+      </w:r>
+    </w:p>
+  </w:comment>
+  <w:comment w:author="Yuting Zhang" w:id="0" w:date="2021-02-22T18:51:40Z">
+    <w:p>
+      <w:pPr>
+        <w:keepNext w:val="0"/>
+        <w:keepLines w:val="0"/>
+        <w:widowControl w:val="0"/>
+        <w:pBdr>
+          <w:top w:space="0" w:sz="0" w:val="nil"/>
+          <w:left w:space="0" w:sz="0" w:val="nil"/>
+          <w:bottom w:space="0" w:sz="0" w:val="nil"/>
+          <w:right w:space="0" w:sz="0" w:val="nil"/>
+          <w:between w:space="0" w:sz="0" w:val="nil"/>
+        </w:pBdr>
+        <w:shd w:fill="auto" w:val="clear"/>
+        <w:spacing w:after="0" w:before="0" w:line="240" w:lineRule="auto"/>
+        <w:ind w:left="0" w:right="0" w:firstLine="0"/>
+        <w:jc w:val="left"/>
+        <w:rPr>
+          <w:rFonts w:ascii="Arial" w:cs="Arial" w:eastAsia="Arial" w:hAnsi="Arial"/>
+          <w:b w:val="0"/>
+          <w:i w:val="0"/>
+          <w:smallCaps w:val="0"/>
+          <w:strike w:val="0"/>
+          <w:color w:val="000000"/>
+          <w:sz w:val="22"/>
+          <w:szCs w:val="22"/>
+          <w:u w:val="none"/>
+          <w:shd w:fill="auto" w:val="clear"/>
+          <w:vertAlign w:val="baseline"/>
+        </w:rPr>
+      </w:pPr>
+      <w:r>
+        <w:rPr>
+          <w:rFonts w:ascii="Arial" w:cs="Arial" w:eastAsia="Arial" w:hAnsi="Arial"/>
+          <w:b w:val="0"/>
+          <w:i w:val="0"/>
+          <w:smallCaps w:val="0"/>
+          <w:strike w:val="0"/>
+          <w:color w:val="000000"/>
+          <w:sz w:val="22"/>
+          <w:szCs w:val="22"/>
+          <w:u w:val="none"/>
+          <w:shd w:fill="auto" w:val="clear"/>
+          <w:vertAlign w:val="baseline"/>
+          <w:rtl w:val="0"/>
+        </w:rPr>
+        <w:t xml:space="preserve">Metrics should be quantifiable, e.g </w:t>
+      </w:r>
+    </w:p>
+    <w:p>
+      <w:pPr>
+        <w:keepNext w:val="0"/>
+        <w:keepLines w:val="0"/>
+        <w:widowControl w:val="0"/>
+        <w:pBdr>
+          <w:top w:space="0" w:sz="0" w:val="nil"/>
+          <w:left w:space="0" w:sz="0" w:val="nil"/>
+          <w:bottom w:space="0" w:sz="0" w:val="nil"/>
+          <w:right w:space="0" w:sz="0" w:val="nil"/>
+          <w:between w:space="0" w:sz="0" w:val="nil"/>
+        </w:pBdr>
+        <w:shd w:fill="auto" w:val="clear"/>
+        <w:spacing w:after="0" w:before="0" w:line="240" w:lineRule="auto"/>
+        <w:ind w:left="0" w:right="0" w:firstLine="0"/>
+        <w:jc w:val="left"/>
+        <w:rPr>
+          <w:rFonts w:ascii="Arial" w:cs="Arial" w:eastAsia="Arial" w:hAnsi="Arial"/>
+          <w:b w:val="0"/>
+          <w:i w:val="0"/>
+          <w:smallCaps w:val="0"/>
+          <w:strike w:val="0"/>
+          <w:color w:val="000000"/>
+          <w:sz w:val="22"/>
+          <w:szCs w:val="22"/>
+          <w:u w:val="none"/>
+          <w:shd w:fill="auto" w:val="clear"/>
+          <w:vertAlign w:val="baseline"/>
+        </w:rPr>
+      </w:pPr>
+      <w:r>
+        <w:rPr>
+          <w:rFonts w:ascii="Arial" w:cs="Arial" w:eastAsia="Arial" w:hAnsi="Arial"/>
+          <w:b w:val="0"/>
+          <w:i w:val="0"/>
+          <w:smallCaps w:val="0"/>
+          <w:strike w:val="0"/>
+          <w:color w:val="000000"/>
+          <w:sz w:val="22"/>
+          <w:szCs w:val="22"/>
+          <w:u w:val="none"/>
+          <w:shd w:fill="auto" w:val="clear"/>
+          <w:vertAlign w:val="baseline"/>
+          <w:rtl w:val="0"/>
+        </w:rPr>
+        <w:t xml:space="preserve"># of test cases used,  test case pass rate, # of defects KLOC (thousands of lines of code) , defects fix rate (e.g. # of defects fixed per week) , # of user story points. It is better list every metric using bulletin points.</w:t>
+      </w:r>
+    </w:p>
+  </w:comment>
+  <w:comment w:author="Yuting Zhang" w:id="2" w:date="2021-02-22T18:47:43Z">
+    <w:p>
+      <w:pPr>
+        <w:keepNext w:val="0"/>
+        <w:keepLines w:val="0"/>
+        <w:widowControl w:val="0"/>
+        <w:pBdr>
+          <w:top w:space="0" w:sz="0" w:val="nil"/>
+          <w:left w:space="0" w:sz="0" w:val="nil"/>
+          <w:bottom w:space="0" w:sz="0" w:val="nil"/>
+          <w:right w:space="0" w:sz="0" w:val="nil"/>
+          <w:between w:space="0" w:sz="0" w:val="nil"/>
+        </w:pBdr>
+        <w:shd w:fill="auto" w:val="clear"/>
+        <w:spacing w:after="0" w:before="0" w:line="240" w:lineRule="auto"/>
+        <w:ind w:left="0" w:right="0" w:firstLine="0"/>
+        <w:jc w:val="left"/>
+        <w:rPr>
+          <w:rFonts w:ascii="Arial" w:cs="Arial" w:eastAsia="Arial" w:hAnsi="Arial"/>
+          <w:b w:val="0"/>
+          <w:i w:val="0"/>
+          <w:smallCaps w:val="0"/>
+          <w:strike w:val="0"/>
+          <w:color w:val="000000"/>
+          <w:sz w:val="22"/>
+          <w:szCs w:val="22"/>
+          <w:u w:val="none"/>
+          <w:shd w:fill="auto" w:val="clear"/>
+          <w:vertAlign w:val="baseline"/>
+        </w:rPr>
+      </w:pPr>
+      <w:r>
+        <w:rPr>
+          <w:rFonts w:ascii="Arial" w:cs="Arial" w:eastAsia="Arial" w:hAnsi="Arial"/>
+          <w:b w:val="0"/>
+          <w:i w:val="0"/>
+          <w:smallCaps w:val="0"/>
+          <w:strike w:val="0"/>
+          <w:color w:val="000000"/>
+          <w:sz w:val="22"/>
+          <w:szCs w:val="22"/>
+          <w:u w:val="none"/>
+          <w:shd w:fill="auto" w:val="clear"/>
+          <w:vertAlign w:val="baseline"/>
+          <w:rtl w:val="0"/>
+        </w:rPr>
+        <w:t xml:space="preserve">need specify :</w:t>
+      </w:r>
+    </w:p>
+    <w:p>
+      <w:pPr>
+        <w:keepNext w:val="0"/>
+        <w:keepLines w:val="0"/>
+        <w:widowControl w:val="0"/>
+        <w:pBdr>
+          <w:top w:space="0" w:sz="0" w:val="nil"/>
+          <w:left w:space="0" w:sz="0" w:val="nil"/>
+          <w:bottom w:space="0" w:sz="0" w:val="nil"/>
+          <w:right w:space="0" w:sz="0" w:val="nil"/>
+          <w:between w:space="0" w:sz="0" w:val="nil"/>
+        </w:pBdr>
+        <w:shd w:fill="auto" w:val="clear"/>
+        <w:spacing w:after="0" w:before="0" w:line="240" w:lineRule="auto"/>
+        <w:ind w:left="0" w:right="0" w:firstLine="0"/>
+        <w:jc w:val="left"/>
+        <w:rPr>
+          <w:rFonts w:ascii="Arial" w:cs="Arial" w:eastAsia="Arial" w:hAnsi="Arial"/>
+          <w:b w:val="0"/>
+          <w:i w:val="0"/>
+          <w:smallCaps w:val="0"/>
+          <w:strike w:val="0"/>
+          <w:color w:val="000000"/>
+          <w:sz w:val="22"/>
+          <w:szCs w:val="22"/>
+          <w:u w:val="none"/>
+          <w:shd w:fill="auto" w:val="clear"/>
+          <w:vertAlign w:val="baseline"/>
+        </w:rPr>
+      </w:pPr>
+      <w:r>
+        <w:rPr>
+          <w:rFonts w:ascii="Arial" w:cs="Arial" w:eastAsia="Arial" w:hAnsi="Arial"/>
+          <w:b w:val="0"/>
+          <w:i w:val="0"/>
+          <w:smallCaps w:val="0"/>
+          <w:strike w:val="0"/>
+          <w:color w:val="000000"/>
+          <w:sz w:val="22"/>
+          <w:szCs w:val="22"/>
+          <w:u w:val="none"/>
+          <w:shd w:fill="auto" w:val="clear"/>
+          <w:vertAlign w:val="baseline"/>
+          <w:rtl w:val="0"/>
+        </w:rPr>
+        <w:t xml:space="preserve">1. what tool will be used to track defects</w:t>
+      </w:r>
+    </w:p>
+    <w:p>
+      <w:pPr>
+        <w:keepNext w:val="0"/>
+        <w:keepLines w:val="0"/>
+        <w:widowControl w:val="0"/>
+        <w:pBdr>
+          <w:top w:space="0" w:sz="0" w:val="nil"/>
+          <w:left w:space="0" w:sz="0" w:val="nil"/>
+          <w:bottom w:space="0" w:sz="0" w:val="nil"/>
+          <w:right w:space="0" w:sz="0" w:val="nil"/>
+          <w:between w:space="0" w:sz="0" w:val="nil"/>
+        </w:pBdr>
+        <w:shd w:fill="auto" w:val="clear"/>
+        <w:spacing w:after="0" w:before="0" w:line="240" w:lineRule="auto"/>
+        <w:ind w:left="0" w:right="0" w:firstLine="0"/>
+        <w:jc w:val="left"/>
+        <w:rPr>
+          <w:rFonts w:ascii="Arial" w:cs="Arial" w:eastAsia="Arial" w:hAnsi="Arial"/>
+          <w:b w:val="0"/>
+          <w:i w:val="0"/>
+          <w:smallCaps w:val="0"/>
+          <w:strike w:val="0"/>
+          <w:color w:val="000000"/>
+          <w:sz w:val="22"/>
+          <w:szCs w:val="22"/>
+          <w:u w:val="none"/>
+          <w:shd w:fill="auto" w:val="clear"/>
+          <w:vertAlign w:val="baseline"/>
+        </w:rPr>
+      </w:pPr>
+      <w:r>
+        <w:rPr>
+          <w:rFonts w:ascii="Arial" w:cs="Arial" w:eastAsia="Arial" w:hAnsi="Arial"/>
+          <w:b w:val="0"/>
+          <w:i w:val="0"/>
+          <w:smallCaps w:val="0"/>
+          <w:strike w:val="0"/>
+          <w:color w:val="000000"/>
+          <w:sz w:val="22"/>
+          <w:szCs w:val="22"/>
+          <w:u w:val="none"/>
+          <w:shd w:fill="auto" w:val="clear"/>
+          <w:vertAlign w:val="baseline"/>
+          <w:rtl w:val="0"/>
+        </w:rPr>
+        <w:t xml:space="preserve">2. who will be responsible to report defects, update defect status  , and fix   defects?  (e.g. everyone , or just QA leader, or group leader, etc)</w:t>
+      </w:r>
+    </w:p>
+    <w:p>
+      <w:pPr>
+        <w:keepNext w:val="0"/>
+        <w:keepLines w:val="0"/>
+        <w:widowControl w:val="0"/>
+        <w:pBdr>
+          <w:top w:space="0" w:sz="0" w:val="nil"/>
+          <w:left w:space="0" w:sz="0" w:val="nil"/>
+          <w:bottom w:space="0" w:sz="0" w:val="nil"/>
+          <w:right w:space="0" w:sz="0" w:val="nil"/>
+          <w:between w:space="0" w:sz="0" w:val="nil"/>
+        </w:pBdr>
+        <w:shd w:fill="auto" w:val="clear"/>
+        <w:spacing w:after="0" w:before="0" w:line="240" w:lineRule="auto"/>
+        <w:ind w:left="0" w:right="0" w:firstLine="0"/>
+        <w:jc w:val="left"/>
+        <w:rPr>
+          <w:rFonts w:ascii="Arial" w:cs="Arial" w:eastAsia="Arial" w:hAnsi="Arial"/>
+          <w:b w:val="0"/>
+          <w:i w:val="0"/>
+          <w:smallCaps w:val="0"/>
+          <w:strike w:val="0"/>
+          <w:color w:val="000000"/>
+          <w:sz w:val="22"/>
+          <w:szCs w:val="22"/>
+          <w:u w:val="none"/>
+          <w:shd w:fill="auto" w:val="clear"/>
+          <w:vertAlign w:val="baseline"/>
+        </w:rPr>
+      </w:pPr>
+      <w:r>
+        <w:rPr>
+          <w:rFonts w:ascii="Arial" w:cs="Arial" w:eastAsia="Arial" w:hAnsi="Arial"/>
+          <w:b w:val="0"/>
+          <w:i w:val="0"/>
+          <w:smallCaps w:val="0"/>
+          <w:strike w:val="0"/>
+          <w:color w:val="000000"/>
+          <w:sz w:val="22"/>
+          <w:szCs w:val="22"/>
+          <w:u w:val="none"/>
+          <w:shd w:fill="auto" w:val="clear"/>
+          <w:vertAlign w:val="baseline"/>
+          <w:rtl w:val="0"/>
+        </w:rPr>
+        <w:t xml:space="preserve">3. How to prioritize defects?</w:t>
+      </w:r>
+    </w:p>
+  </w:comment>
+</w:comments>
 </file>
 
 <file path=word/header1.xml><?xml version="1.0" encoding="utf-8"?>
@@ -7446,6 +8499,116 @@
   <w:abstractNum w:abstractNumId="1">
     <w:lvl w:ilvl="0">
       <w:start w:val="1"/>
+      <w:numFmt w:val="bullet"/>
+      <w:lvlText w:val="●"/>
+      <w:lvlJc w:val="left"/>
+      <w:pPr>
+        <w:ind w:left="2880" w:hanging="360"/>
+      </w:pPr>
+      <w:rPr>
+        <w:u w:val="none"/>
+      </w:rPr>
+    </w:lvl>
+    <w:lvl w:ilvl="1">
+      <w:start w:val="1"/>
+      <w:numFmt w:val="bullet"/>
+      <w:lvlText w:val="○"/>
+      <w:lvlJc w:val="left"/>
+      <w:pPr>
+        <w:ind w:left="3600" w:hanging="360"/>
+      </w:pPr>
+      <w:rPr>
+        <w:u w:val="none"/>
+      </w:rPr>
+    </w:lvl>
+    <w:lvl w:ilvl="2">
+      <w:start w:val="1"/>
+      <w:numFmt w:val="bullet"/>
+      <w:lvlText w:val="■"/>
+      <w:lvlJc w:val="left"/>
+      <w:pPr>
+        <w:ind w:left="4320" w:hanging="360"/>
+      </w:pPr>
+      <w:rPr>
+        <w:u w:val="none"/>
+      </w:rPr>
+    </w:lvl>
+    <w:lvl w:ilvl="3">
+      <w:start w:val="1"/>
+      <w:numFmt w:val="bullet"/>
+      <w:lvlText w:val="●"/>
+      <w:lvlJc w:val="left"/>
+      <w:pPr>
+        <w:ind w:left="5040" w:hanging="360"/>
+      </w:pPr>
+      <w:rPr>
+        <w:u w:val="none"/>
+      </w:rPr>
+    </w:lvl>
+    <w:lvl w:ilvl="4">
+      <w:start w:val="1"/>
+      <w:numFmt w:val="bullet"/>
+      <w:lvlText w:val="○"/>
+      <w:lvlJc w:val="left"/>
+      <w:pPr>
+        <w:ind w:left="5760" w:hanging="360"/>
+      </w:pPr>
+      <w:rPr>
+        <w:u w:val="none"/>
+      </w:rPr>
+    </w:lvl>
+    <w:lvl w:ilvl="5">
+      <w:start w:val="1"/>
+      <w:numFmt w:val="bullet"/>
+      <w:lvlText w:val="■"/>
+      <w:lvlJc w:val="left"/>
+      <w:pPr>
+        <w:ind w:left="6480" w:hanging="360"/>
+      </w:pPr>
+      <w:rPr>
+        <w:u w:val="none"/>
+      </w:rPr>
+    </w:lvl>
+    <w:lvl w:ilvl="6">
+      <w:start w:val="1"/>
+      <w:numFmt w:val="bullet"/>
+      <w:lvlText w:val="●"/>
+      <w:lvlJc w:val="left"/>
+      <w:pPr>
+        <w:ind w:left="7200" w:hanging="360"/>
+      </w:pPr>
+      <w:rPr>
+        <w:u w:val="none"/>
+      </w:rPr>
+    </w:lvl>
+    <w:lvl w:ilvl="7">
+      <w:start w:val="1"/>
+      <w:numFmt w:val="bullet"/>
+      <w:lvlText w:val="○"/>
+      <w:lvlJc w:val="left"/>
+      <w:pPr>
+        <w:ind w:left="7920" w:hanging="360"/>
+      </w:pPr>
+      <w:rPr>
+        <w:u w:val="none"/>
+      </w:rPr>
+    </w:lvl>
+    <w:lvl w:ilvl="8">
+      <w:start w:val="1"/>
+      <w:numFmt w:val="bullet"/>
+      <w:lvlText w:val="■"/>
+      <w:lvlJc w:val="left"/>
+      <w:pPr>
+        <w:ind w:left="8640" w:hanging="360"/>
+      </w:pPr>
+      <w:rPr>
+        <w:u w:val="none"/>
+      </w:rPr>
+    </w:lvl>
+  </w:abstractNum>
+  <w:abstractNum w:abstractNumId="2">
+    <w:lvl w:ilvl="0">
+      <w:start w:val="1"/>
       <w:numFmt w:val="decimal"/>
       <w:lvlText w:val="%1."/>
       <w:lvlJc w:val="left"/>
@@ -7553,7 +8716,7 @@
       </w:rPr>
     </w:lvl>
   </w:abstractNum>
-  <w:abstractNum w:abstractNumId="2">
+  <w:abstractNum w:abstractNumId="3">
     <w:lvl w:ilvl="0">
       <w:start w:val="1"/>
       <w:numFmt w:val="lowerLetter"/>
@@ -7663,14 +8826,14 @@
       </w:rPr>
     </w:lvl>
   </w:abstractNum>
-  <w:abstractNum w:abstractNumId="3">
+  <w:abstractNum w:abstractNumId="4">
     <w:lvl w:ilvl="0">
       <w:start w:val="1"/>
       <w:numFmt w:val="decimal"/>
       <w:lvlText w:val="%1."/>
       <w:lvlJc w:val="left"/>
       <w:pPr>
-        <w:ind w:left="720" w:hanging="360"/>
+        <w:ind w:left="2160" w:hanging="360"/>
       </w:pPr>
       <w:rPr>
         <w:u w:val="none"/>
@@ -7682,6 +8845,116 @@
       <w:lvlText w:val="%2."/>
       <w:lvlJc w:val="left"/>
       <w:pPr>
+        <w:ind w:left="2880" w:hanging="360"/>
+      </w:pPr>
+      <w:rPr>
+        <w:u w:val="none"/>
+      </w:rPr>
+    </w:lvl>
+    <w:lvl w:ilvl="2">
+      <w:start w:val="1"/>
+      <w:numFmt w:val="lowerRoman"/>
+      <w:lvlText w:val="%3."/>
+      <w:lvlJc w:val="right"/>
+      <w:pPr>
+        <w:ind w:left="3600" w:hanging="360"/>
+      </w:pPr>
+      <w:rPr>
+        <w:u w:val="none"/>
+      </w:rPr>
+    </w:lvl>
+    <w:lvl w:ilvl="3">
+      <w:start w:val="1"/>
+      <w:numFmt w:val="decimal"/>
+      <w:lvlText w:val="%4."/>
+      <w:lvlJc w:val="left"/>
+      <w:pPr>
+        <w:ind w:left="4320" w:hanging="360"/>
+      </w:pPr>
+      <w:rPr>
+        <w:u w:val="none"/>
+      </w:rPr>
+    </w:lvl>
+    <w:lvl w:ilvl="4">
+      <w:start w:val="1"/>
+      <w:numFmt w:val="lowerLetter"/>
+      <w:lvlText w:val="%5."/>
+      <w:lvlJc w:val="left"/>
+      <w:pPr>
+        <w:ind w:left="5040" w:hanging="360"/>
+      </w:pPr>
+      <w:rPr>
+        <w:u w:val="none"/>
+      </w:rPr>
+    </w:lvl>
+    <w:lvl w:ilvl="5">
+      <w:start w:val="1"/>
+      <w:numFmt w:val="lowerRoman"/>
+      <w:lvlText w:val="%6."/>
+      <w:lvlJc w:val="right"/>
+      <w:pPr>
+        <w:ind w:left="5760" w:hanging="360"/>
+      </w:pPr>
+      <w:rPr>
+        <w:u w:val="none"/>
+      </w:rPr>
+    </w:lvl>
+    <w:lvl w:ilvl="6">
+      <w:start w:val="1"/>
+      <w:numFmt w:val="decimal"/>
+      <w:lvlText w:val="%7."/>
+      <w:lvlJc w:val="left"/>
+      <w:pPr>
+        <w:ind w:left="6480" w:hanging="360"/>
+      </w:pPr>
+      <w:rPr>
+        <w:u w:val="none"/>
+      </w:rPr>
+    </w:lvl>
+    <w:lvl w:ilvl="7">
+      <w:start w:val="1"/>
+      <w:numFmt w:val="lowerLetter"/>
+      <w:lvlText w:val="%8."/>
+      <w:lvlJc w:val="left"/>
+      <w:pPr>
+        <w:ind w:left="7200" w:hanging="360"/>
+      </w:pPr>
+      <w:rPr>
+        <w:u w:val="none"/>
+      </w:rPr>
+    </w:lvl>
+    <w:lvl w:ilvl="8">
+      <w:start w:val="1"/>
+      <w:numFmt w:val="lowerRoman"/>
+      <w:lvlText w:val="%9."/>
+      <w:lvlJc w:val="right"/>
+      <w:pPr>
+        <w:ind w:left="7920" w:hanging="360"/>
+      </w:pPr>
+      <w:rPr>
+        <w:u w:val="none"/>
+      </w:rPr>
+    </w:lvl>
+  </w:abstractNum>
+  <w:abstractNum w:abstractNumId="5">
+    <w:lvl w:ilvl="0">
+      <w:start w:val="1"/>
+      <w:numFmt w:val="decimal"/>
+      <w:lvlText w:val="%1."/>
+      <w:lvlJc w:val="left"/>
+      <w:pPr>
+        <w:ind w:left="720" w:hanging="360"/>
+      </w:pPr>
+      <w:rPr>
+        <w:u w:val="none"/>
+      </w:rPr>
+    </w:lvl>
+    <w:lvl w:ilvl="1">
+      <w:start w:val="1"/>
+      <w:numFmt w:val="lowerLetter"/>
+      <w:lvlText w:val="%2."/>
+      <w:lvlJc w:val="left"/>
+      <w:pPr>
         <w:ind w:left="1440" w:hanging="360"/>
       </w:pPr>
       <w:rPr>
@@ -7773,7 +9046,337 @@
       </w:rPr>
     </w:lvl>
   </w:abstractNum>
-  <w:abstractNum w:abstractNumId="4">
+  <w:abstractNum w:abstractNumId="6">
+    <w:lvl w:ilvl="0">
+      <w:start w:val="1"/>
+      <w:numFmt w:val="bullet"/>
+      <w:lvlText w:val="●"/>
+      <w:lvlJc w:val="left"/>
+      <w:pPr>
+        <w:ind w:left="2880" w:hanging="360"/>
+      </w:pPr>
+      <w:rPr>
+        <w:u w:val="none"/>
+      </w:rPr>
+    </w:lvl>
+    <w:lvl w:ilvl="1">
+      <w:start w:val="1"/>
+      <w:numFmt w:val="bullet"/>
+      <w:lvlText w:val="○"/>
+      <w:lvlJc w:val="left"/>
+      <w:pPr>
+        <w:ind w:left="3600" w:hanging="360"/>
+      </w:pPr>
+      <w:rPr>
+        <w:u w:val="none"/>
+      </w:rPr>
+    </w:lvl>
+    <w:lvl w:ilvl="2">
+      <w:start w:val="1"/>
+      <w:numFmt w:val="bullet"/>
+      <w:lvlText w:val="■"/>
+      <w:lvlJc w:val="left"/>
+      <w:pPr>
+        <w:ind w:left="4320" w:hanging="360"/>
+      </w:pPr>
+      <w:rPr>
+        <w:u w:val="none"/>
+      </w:rPr>
+    </w:lvl>
+    <w:lvl w:ilvl="3">
+      <w:start w:val="1"/>
+      <w:numFmt w:val="bullet"/>
+      <w:lvlText w:val="●"/>
+      <w:lvlJc w:val="left"/>
+      <w:pPr>
+        <w:ind w:left="5040" w:hanging="360"/>
+      </w:pPr>
+      <w:rPr>
+        <w:u w:val="none"/>
+      </w:rPr>
+    </w:lvl>
+    <w:lvl w:ilvl="4">
+      <w:start w:val="1"/>
+      <w:numFmt w:val="bullet"/>
+      <w:lvlText w:val="○"/>
+      <w:lvlJc w:val="left"/>
+      <w:pPr>
+        <w:ind w:left="5760" w:hanging="360"/>
+      </w:pPr>
+      <w:rPr>
+        <w:u w:val="none"/>
+      </w:rPr>
+    </w:lvl>
+    <w:lvl w:ilvl="5">
+      <w:start w:val="1"/>
+      <w:numFmt w:val="bullet"/>
+      <w:lvlText w:val="■"/>
+      <w:lvlJc w:val="left"/>
+      <w:pPr>
+        <w:ind w:left="6480" w:hanging="360"/>
+      </w:pPr>
+      <w:rPr>
+        <w:u w:val="none"/>
+      </w:rPr>
+    </w:lvl>
+    <w:lvl w:ilvl="6">
+      <w:start w:val="1"/>
+      <w:numFmt w:val="bullet"/>
+      <w:lvlText w:val="●"/>
+      <w:lvlJc w:val="left"/>
+      <w:pPr>
+        <w:ind w:left="7200" w:hanging="360"/>
+      </w:pPr>
+      <w:rPr>
+        <w:u w:val="none"/>
+      </w:rPr>
+    </w:lvl>
+    <w:lvl w:ilvl="7">
+      <w:start w:val="1"/>
+      <w:numFmt w:val="bullet"/>
+      <w:lvlText w:val="○"/>
+      <w:lvlJc w:val="left"/>
+      <w:pPr>
+        <w:ind w:left="7920" w:hanging="360"/>
+      </w:pPr>
+      <w:rPr>
+        <w:u w:val="none"/>
+      </w:rPr>
+    </w:lvl>
+    <w:lvl w:ilvl="8">
+      <w:start w:val="1"/>
+      <w:numFmt w:val="bullet"/>
+      <w:lvlText w:val="■"/>
+      <w:lvlJc w:val="left"/>
+      <w:pPr>
+        <w:ind w:left="8640" w:hanging="360"/>
+      </w:pPr>
+      <w:rPr>
+        <w:u w:val="none"/>
+      </w:rPr>
+    </w:lvl>
+  </w:abstractNum>
+  <w:abstractNum w:abstractNumId="7">
+    <w:lvl w:ilvl="0">
+      <w:start w:val="1"/>
+      <w:numFmt w:val="bullet"/>
+      <w:lvlText w:val="●"/>
+      <w:lvlJc w:val="left"/>
+      <w:pPr>
+        <w:ind w:left="2160" w:hanging="360"/>
+      </w:pPr>
+      <w:rPr>
+        <w:u w:val="none"/>
+      </w:rPr>
+    </w:lvl>
+    <w:lvl w:ilvl="1">
+      <w:start w:val="1"/>
+      <w:numFmt w:val="bullet"/>
+      <w:lvlText w:val="○"/>
+      <w:lvlJc w:val="left"/>
+      <w:pPr>
+        <w:ind w:left="2880" w:hanging="360"/>
+      </w:pPr>
+      <w:rPr>
+        <w:u w:val="none"/>
+      </w:rPr>
+    </w:lvl>
+    <w:lvl w:ilvl="2">
+      <w:start w:val="1"/>
+      <w:numFmt w:val="bullet"/>
+      <w:lvlText w:val="■"/>
+      <w:lvlJc w:val="left"/>
+      <w:pPr>
+        <w:ind w:left="3600" w:hanging="360"/>
+      </w:pPr>
+      <w:rPr>
+        <w:u w:val="none"/>
+      </w:rPr>
+    </w:lvl>
+    <w:lvl w:ilvl="3">
+      <w:start w:val="1"/>
+      <w:numFmt w:val="bullet"/>
+      <w:lvlText w:val="●"/>
+      <w:lvlJc w:val="left"/>
+      <w:pPr>
+        <w:ind w:left="4320" w:hanging="360"/>
+      </w:pPr>
+      <w:rPr>
+        <w:u w:val="none"/>
+      </w:rPr>
+    </w:lvl>
+    <w:lvl w:ilvl="4">
+      <w:start w:val="1"/>
+      <w:numFmt w:val="bullet"/>
+      <w:lvlText w:val="○"/>
+      <w:lvlJc w:val="left"/>
+      <w:pPr>
+        <w:ind w:left="5040" w:hanging="360"/>
+      </w:pPr>
+      <w:rPr>
+        <w:u w:val="none"/>
+      </w:rPr>
+    </w:lvl>
+    <w:lvl w:ilvl="5">
+      <w:start w:val="1"/>
+      <w:numFmt w:val="bullet"/>
+      <w:lvlText w:val="■"/>
+      <w:lvlJc w:val="left"/>
+      <w:pPr>
+        <w:ind w:left="5760" w:hanging="360"/>
+      </w:pPr>
+      <w:rPr>
+        <w:u w:val="none"/>
+      </w:rPr>
+    </w:lvl>
+    <w:lvl w:ilvl="6">
+      <w:start w:val="1"/>
+      <w:numFmt w:val="bullet"/>
+      <w:lvlText w:val="●"/>
+      <w:lvlJc w:val="left"/>
+      <w:pPr>
+        <w:ind w:left="6480" w:hanging="360"/>
+      </w:pPr>
+      <w:rPr>
+        <w:u w:val="none"/>
+      </w:rPr>
+    </w:lvl>
+    <w:lvl w:ilvl="7">
+      <w:start w:val="1"/>
+      <w:numFmt w:val="bullet"/>
+      <w:lvlText w:val="○"/>
+      <w:lvlJc w:val="left"/>
+      <w:pPr>
+        <w:ind w:left="7200" w:hanging="360"/>
+      </w:pPr>
+      <w:rPr>
+        <w:u w:val="none"/>
+      </w:rPr>
+    </w:lvl>
+    <w:lvl w:ilvl="8">
+      <w:start w:val="1"/>
+      <w:numFmt w:val="bullet"/>
+      <w:lvlText w:val="■"/>
+      <w:lvlJc w:val="left"/>
+      <w:pPr>
+        <w:ind w:left="7920" w:hanging="360"/>
+      </w:pPr>
+      <w:rPr>
+        <w:u w:val="none"/>
+      </w:rPr>
+    </w:lvl>
+  </w:abstractNum>
+  <w:abstractNum w:abstractNumId="8">
+    <w:lvl w:ilvl="0">
+      <w:start w:val="1"/>
+      <w:numFmt w:val="bullet"/>
+      <w:lvlText w:val="●"/>
+      <w:lvlJc w:val="left"/>
+      <w:pPr>
+        <w:ind w:left="2160" w:hanging="360"/>
+      </w:pPr>
+      <w:rPr>
+        <w:u w:val="none"/>
+      </w:rPr>
+    </w:lvl>
+    <w:lvl w:ilvl="1">
+      <w:start w:val="1"/>
+      <w:numFmt w:val="bullet"/>
+      <w:lvlText w:val="○"/>
+      <w:lvlJc w:val="left"/>
+      <w:pPr>
+        <w:ind w:left="2880" w:hanging="360"/>
+      </w:pPr>
+      <w:rPr>
+        <w:u w:val="none"/>
+      </w:rPr>
+    </w:lvl>
+    <w:lvl w:ilvl="2">
+      <w:start w:val="1"/>
+      <w:numFmt w:val="bullet"/>
+      <w:lvlText w:val="■"/>
+      <w:lvlJc w:val="left"/>
+      <w:pPr>
+        <w:ind w:left="3600" w:hanging="360"/>
+      </w:pPr>
+      <w:rPr>
+        <w:u w:val="none"/>
+      </w:rPr>
+    </w:lvl>
+    <w:lvl w:ilvl="3">
+      <w:start w:val="1"/>
+      <w:numFmt w:val="bullet"/>
+      <w:lvlText w:val="●"/>
+      <w:lvlJc w:val="left"/>
+      <w:pPr>
+        <w:ind w:left="4320" w:hanging="360"/>
+      </w:pPr>
+      <w:rPr>
+        <w:u w:val="none"/>
+      </w:rPr>
+    </w:lvl>
+    <w:lvl w:ilvl="4">
+      <w:start w:val="1"/>
+      <w:numFmt w:val="bullet"/>
+      <w:lvlText w:val="○"/>
+      <w:lvlJc w:val="left"/>
+      <w:pPr>
+        <w:ind w:left="5040" w:hanging="360"/>
+      </w:pPr>
+      <w:rPr>
+        <w:u w:val="none"/>
+      </w:rPr>
+    </w:lvl>
+    <w:lvl w:ilvl="5">
+      <w:start w:val="1"/>
+      <w:numFmt w:val="bullet"/>
+      <w:lvlText w:val="■"/>
+      <w:lvlJc w:val="left"/>
+      <w:pPr>
+        <w:ind w:left="5760" w:hanging="360"/>
+      </w:pPr>
+      <w:rPr>
+        <w:u w:val="none"/>
+      </w:rPr>
+    </w:lvl>
+    <w:lvl w:ilvl="6">
+      <w:start w:val="1"/>
+      <w:numFmt w:val="bullet"/>
+      <w:lvlText w:val="●"/>
+      <w:lvlJc w:val="left"/>
+      <w:pPr>
+        <w:ind w:left="6480" w:hanging="360"/>
+      </w:pPr>
+      <w:rPr>
+        <w:u w:val="none"/>
+      </w:rPr>
+    </w:lvl>
+    <w:lvl w:ilvl="7">
+      <w:start w:val="1"/>
+      <w:numFmt w:val="bullet"/>
+      <w:lvlText w:val="○"/>
+      <w:lvlJc w:val="left"/>
+      <w:pPr>
+        <w:ind w:left="7200" w:hanging="360"/>
+      </w:pPr>
+      <w:rPr>
+        <w:u w:val="none"/>
+      </w:rPr>
+    </w:lvl>
+    <w:lvl w:ilvl="8">
+      <w:start w:val="1"/>
+      <w:numFmt w:val="bullet"/>
+      <w:lvlText w:val="■"/>
+      <w:lvlJc w:val="left"/>
+      <w:pPr>
+        <w:ind w:left="7920" w:hanging="360"/>
+      </w:pPr>
+      <w:rPr>
+        <w:u w:val="none"/>
+      </w:rPr>
+    </w:lvl>
+  </w:abstractNum>
+  <w:abstractNum w:abstractNumId="9">
     <w:lvl w:ilvl="0">
       <w:start w:val="1"/>
       <w:numFmt w:val="decimal"/>
@@ -7894,6 +9497,21 @@
   </w:num>
   <w:num w:numId="4">
     <w:abstractNumId w:val="4"/>
+  </w:num>
+  <w:num w:numId="5">
+    <w:abstractNumId w:val="5"/>
+  </w:num>
+  <w:num w:numId="6">
+    <w:abstractNumId w:val="6"/>
+  </w:num>
+  <w:num w:numId="7">
+    <w:abstractNumId w:val="7"/>
+  </w:num>
+  <w:num w:numId="8">
+    <w:abstractNumId w:val="8"/>
+  </w:num>
+  <w:num w:numId="9">
+    <w:abstractNumId w:val="9"/>
   </w:num>
 </w:numbering>
 </file>

--- a/doc/T3_CS673_SPPP.docx
+++ b/doc/T3_CS673_SPPP.docx
@@ -4318,6 +4318,62 @@
           <w:rtl w:val="0"/>
         </w:rPr>
         <w:t xml:space="preserve">As a user (buyer/seller) in the chat system, I want to click a leave button to leave the chat system. (1h)</w:t>
+      </w:r>
+    </w:p>
+    <w:p>
+      <w:pPr>
+        <w:numPr>
+          <w:ilvl w:val="1"/>
+          <w:numId w:val="3"/>
+        </w:numPr>
+        <w:pBdr>
+          <w:top w:space="0" w:sz="0" w:val="nil"/>
+          <w:left w:space="0" w:sz="0" w:val="nil"/>
+          <w:bottom w:space="0" w:sz="0" w:val="nil"/>
+          <w:right w:space="0" w:sz="0" w:val="nil"/>
+          <w:between w:space="0" w:sz="0" w:val="nil"/>
+        </w:pBdr>
+        <w:shd w:fill="auto" w:val="clear"/>
+        <w:ind w:left="3600" w:hanging="360"/>
+        <w:rPr>
+          <w:highlight w:val="white"/>
+          <w:u w:val="none"/>
+        </w:rPr>
+      </w:pPr>
+      <w:r>
+        <w:rPr>
+          <w:highlight w:val="white"/>
+          <w:rtl w:val="0"/>
+        </w:rPr>
+        <w:t xml:space="preserve">As a user (buyer/seller) in the home web app, I want to join the chat system by clicking the button (5h).</w:t>
+      </w:r>
+    </w:p>
+    <w:p>
+      <w:pPr>
+        <w:numPr>
+          <w:ilvl w:val="1"/>
+          <w:numId w:val="3"/>
+        </w:numPr>
+        <w:pBdr>
+          <w:top w:space="0" w:sz="0" w:val="nil"/>
+          <w:left w:space="0" w:sz="0" w:val="nil"/>
+          <w:bottom w:space="0" w:sz="0" w:val="nil"/>
+          <w:right w:space="0" w:sz="0" w:val="nil"/>
+          <w:between w:space="0" w:sz="0" w:val="nil"/>
+        </w:pBdr>
+        <w:shd w:fill="auto" w:val="clear"/>
+        <w:ind w:left="3600" w:hanging="360"/>
+        <w:rPr>
+          <w:highlight w:val="white"/>
+          <w:u w:val="none"/>
+        </w:rPr>
+      </w:pPr>
+      <w:r>
+        <w:rPr>
+          <w:highlight w:val="white"/>
+          <w:rtl w:val="0"/>
+        </w:rPr>
+        <w:t xml:space="preserve">As a buyer in the chat system, I want to send a direct message to a seller (10h).</w:t>
       </w:r>
     </w:p>
     <w:p>

--- a/doc/T3_CS673_SPPP.docx
+++ b/doc/T3_CS673_SPPP.docx
@@ -4077,373 +4077,12 @@
     </w:p>
     <w:p>
       <w:pPr>
-        <w:pBdr>
-          <w:top w:space="0" w:sz="0" w:val="nil"/>
-          <w:left w:space="0" w:sz="0" w:val="nil"/>
-          <w:bottom w:space="0" w:sz="0" w:val="nil"/>
-          <w:right w:space="0" w:sz="0" w:val="nil"/>
-          <w:between w:space="0" w:sz="0" w:val="nil"/>
-        </w:pBdr>
-        <w:shd w:fill="auto" w:val="clear"/>
-        <w:ind w:left="2160" w:firstLine="0"/>
-        <w:rPr/>
-      </w:pPr>
-      <w:r>
-        <w:rPr>
-          <w:rtl w:val="0"/>
-        </w:rPr>
-        <w:t xml:space="preserve">(For each essential features, please give a rough estimation in terms of person hours or an range of person hours)</w:t>
-      </w:r>
-    </w:p>
-    <w:p>
-      <w:pPr>
         <w:numPr>
           <w:ilvl w:val="0"/>
           <w:numId w:val="3"/>
         </w:numPr>
-        <w:pBdr>
-          <w:top w:space="0" w:sz="0" w:val="nil"/>
-          <w:left w:space="0" w:sz="0" w:val="nil"/>
-          <w:bottom w:space="0" w:sz="0" w:val="nil"/>
-          <w:right w:space="0" w:sz="0" w:val="nil"/>
-          <w:between w:space="0" w:sz="0" w:val="nil"/>
-        </w:pBdr>
-        <w:shd w:fill="auto" w:val="clear"/>
-        <w:ind w:left="2880" w:hanging="360"/>
-        <w:rPr>
-          <w:u w:val="none"/>
-        </w:rPr>
-      </w:pPr>
-      <w:r>
-        <w:rPr>
-          <w:b w:val="1"/>
-          <w:rtl w:val="0"/>
-        </w:rPr>
-        <w:t xml:space="preserve">Chat System</w:t>
-      </w:r>
-      <w:r>
-        <w:rPr>
-          <w:rtl w:val="0"/>
-        </w:rPr>
-        <w:t xml:space="preserve"> </w:t>
-      </w:r>
-    </w:p>
-    <w:p>
-      <w:pPr>
-        <w:numPr>
-          <w:ilvl w:val="1"/>
-          <w:numId w:val="3"/>
-        </w:numPr>
-        <w:pBdr>
-          <w:top w:space="0" w:sz="0" w:val="nil"/>
-          <w:left w:space="0" w:sz="0" w:val="nil"/>
-          <w:bottom w:space="0" w:sz="0" w:val="nil"/>
-          <w:right w:space="0" w:sz="0" w:val="nil"/>
-          <w:between w:space="0" w:sz="0" w:val="nil"/>
-        </w:pBdr>
-        <w:shd w:fill="auto" w:val="clear"/>
-        <w:ind w:left="3600" w:hanging="360"/>
-        <w:rPr>
-          <w:u w:val="none"/>
-        </w:rPr>
-      </w:pPr>
-      <w:r>
-        <w:rPr>
-          <w:rtl w:val="0"/>
-        </w:rPr>
-        <w:t xml:space="preserve"> </w:t>
-      </w:r>
-      <w:r>
-        <w:rPr>
-          <w:highlight w:val="white"/>
-          <w:rtl w:val="0"/>
-        </w:rPr>
-        <w:t xml:space="preserve">As a buyer, I want to join in the chat system for sending a message to a seller. (2h)</w:t>
-      </w:r>
-    </w:p>
-    <w:p>
-      <w:pPr>
-        <w:numPr>
-          <w:ilvl w:val="1"/>
-          <w:numId w:val="3"/>
-        </w:numPr>
-        <w:pBdr>
-          <w:top w:space="0" w:sz="0" w:val="nil"/>
-          <w:left w:space="0" w:sz="0" w:val="nil"/>
-          <w:bottom w:space="0" w:sz="0" w:val="nil"/>
-          <w:right w:space="0" w:sz="0" w:val="nil"/>
-          <w:between w:space="0" w:sz="0" w:val="nil"/>
-        </w:pBdr>
-        <w:shd w:fill="auto" w:val="clear"/>
-        <w:ind w:left="3600" w:hanging="360"/>
-        <w:rPr>
-          <w:highlight w:val="white"/>
-          <w:u w:val="none"/>
-        </w:rPr>
-      </w:pPr>
-      <w:r>
-        <w:rPr>
-          <w:highlight w:val="white"/>
-          <w:rtl w:val="0"/>
-        </w:rPr>
-        <w:t xml:space="preserve">As a user (buyer/seller) in the chat system, I want to type messages into the message box. (1h)</w:t>
-      </w:r>
-    </w:p>
-    <w:p>
-      <w:pPr>
-        <w:numPr>
-          <w:ilvl w:val="1"/>
-          <w:numId w:val="3"/>
-        </w:numPr>
-        <w:pBdr>
-          <w:top w:space="0" w:sz="0" w:val="nil"/>
-          <w:left w:space="0" w:sz="0" w:val="nil"/>
-          <w:bottom w:space="0" w:sz="0" w:val="nil"/>
-          <w:right w:space="0" w:sz="0" w:val="nil"/>
-          <w:between w:space="0" w:sz="0" w:val="nil"/>
-        </w:pBdr>
-        <w:shd w:fill="auto" w:val="clear"/>
-        <w:ind w:left="3600" w:hanging="360"/>
-        <w:rPr>
-          <w:highlight w:val="white"/>
-          <w:u w:val="none"/>
-        </w:rPr>
-      </w:pPr>
-      <w:r>
-        <w:rPr>
-          <w:highlight w:val="white"/>
-          <w:rtl w:val="0"/>
-        </w:rPr>
-        <w:t xml:space="preserve">As a user (buyer/seller) in the chat system, I want to click a send button to send the message. (1h)</w:t>
-      </w:r>
-    </w:p>
-    <w:p>
-      <w:pPr>
-        <w:numPr>
-          <w:ilvl w:val="1"/>
-          <w:numId w:val="3"/>
-        </w:numPr>
-        <w:pBdr>
-          <w:top w:space="0" w:sz="0" w:val="nil"/>
-          <w:left w:space="0" w:sz="0" w:val="nil"/>
-          <w:bottom w:space="0" w:sz="0" w:val="nil"/>
-          <w:right w:space="0" w:sz="0" w:val="nil"/>
-          <w:between w:space="0" w:sz="0" w:val="nil"/>
-        </w:pBdr>
-        <w:shd w:fill="auto" w:val="clear"/>
-        <w:ind w:left="3600" w:hanging="360"/>
-        <w:rPr>
-          <w:highlight w:val="white"/>
-          <w:u w:val="none"/>
-        </w:rPr>
-      </w:pPr>
-      <w:r>
-        <w:rPr>
-          <w:highlight w:val="white"/>
-          <w:rtl w:val="0"/>
-        </w:rPr>
-        <w:t xml:space="preserve">As a user (buyer/seller) in the chat system, I want to check the time of sending messages. (1h)</w:t>
-      </w:r>
-    </w:p>
-    <w:p>
-      <w:pPr>
-        <w:numPr>
-          <w:ilvl w:val="1"/>
-          <w:numId w:val="3"/>
-        </w:numPr>
-        <w:ind w:left="3600" w:hanging="360"/>
-        <w:rPr>
-          <w:highlight w:val="white"/>
-        </w:rPr>
-      </w:pPr>
-      <w:r>
-        <w:rPr>
-          <w:highlight w:val="white"/>
-          <w:rtl w:val="0"/>
-        </w:rPr>
-        <w:t xml:space="preserve">As a user (buyer/seller) in the chat system, I want to receive the message that has been sent from the other user. (1h)</w:t>
-      </w:r>
-    </w:p>
-    <w:p>
-      <w:pPr>
-        <w:numPr>
-          <w:ilvl w:val="1"/>
-          <w:numId w:val="3"/>
-        </w:numPr>
-        <w:pBdr>
-          <w:top w:space="0" w:sz="0" w:val="nil"/>
-          <w:left w:space="0" w:sz="0" w:val="nil"/>
-          <w:bottom w:space="0" w:sz="0" w:val="nil"/>
-          <w:right w:space="0" w:sz="0" w:val="nil"/>
-          <w:between w:space="0" w:sz="0" w:val="nil"/>
-        </w:pBdr>
-        <w:shd w:fill="auto" w:val="clear"/>
-        <w:ind w:left="3600" w:hanging="360"/>
-        <w:rPr>
-          <w:highlight w:val="white"/>
-          <w:u w:val="none"/>
-        </w:rPr>
-      </w:pPr>
-      <w:r>
-        <w:rPr>
-          <w:highlight w:val="white"/>
-          <w:rtl w:val="0"/>
-        </w:rPr>
-        <w:t xml:space="preserve">As a user (buyer/seller) in the chat system, I want to see the other users’ username for confirmation. (1h) </w:t>
-      </w:r>
-    </w:p>
-    <w:p>
-      <w:pPr>
-        <w:numPr>
-          <w:ilvl w:val="1"/>
-          <w:numId w:val="3"/>
-        </w:numPr>
-        <w:pBdr>
-          <w:top w:space="0" w:sz="0" w:val="nil"/>
-          <w:left w:space="0" w:sz="0" w:val="nil"/>
-          <w:bottom w:space="0" w:sz="0" w:val="nil"/>
-          <w:right w:space="0" w:sz="0" w:val="nil"/>
-          <w:between w:space="0" w:sz="0" w:val="nil"/>
-        </w:pBdr>
-        <w:shd w:fill="auto" w:val="clear"/>
-        <w:ind w:left="3600" w:hanging="360"/>
-        <w:rPr>
-          <w:highlight w:val="white"/>
-          <w:u w:val="none"/>
-        </w:rPr>
-      </w:pPr>
-      <w:r>
-        <w:rPr>
-          <w:highlight w:val="white"/>
-          <w:rtl w:val="0"/>
-        </w:rPr>
-        <w:t xml:space="preserve">As a user (buyer/seller) in the chat system, I want to click a leave button to leave the chat system. (1h)</w:t>
-      </w:r>
-    </w:p>
-    <w:p>
-      <w:pPr>
-        <w:numPr>
-          <w:ilvl w:val="1"/>
-          <w:numId w:val="3"/>
-        </w:numPr>
-        <w:pBdr>
-          <w:top w:space="0" w:sz="0" w:val="nil"/>
-          <w:left w:space="0" w:sz="0" w:val="nil"/>
-          <w:bottom w:space="0" w:sz="0" w:val="nil"/>
-          <w:right w:space="0" w:sz="0" w:val="nil"/>
-          <w:between w:space="0" w:sz="0" w:val="nil"/>
-        </w:pBdr>
-        <w:shd w:fill="auto" w:val="clear"/>
-        <w:ind w:left="3600" w:hanging="360"/>
-        <w:rPr>
-          <w:highlight w:val="white"/>
-          <w:u w:val="none"/>
-        </w:rPr>
-      </w:pPr>
-      <w:r>
-        <w:rPr>
-          <w:highlight w:val="white"/>
-          <w:rtl w:val="0"/>
-        </w:rPr>
-        <w:t xml:space="preserve">As a user (buyer/seller) in the home web app, I want to join the chat system by clicking the button (5h).</w:t>
-      </w:r>
-    </w:p>
-    <w:p>
-      <w:pPr>
-        <w:numPr>
-          <w:ilvl w:val="1"/>
-          <w:numId w:val="3"/>
-        </w:numPr>
-        <w:pBdr>
-          <w:top w:space="0" w:sz="0" w:val="nil"/>
-          <w:left w:space="0" w:sz="0" w:val="nil"/>
-          <w:bottom w:space="0" w:sz="0" w:val="nil"/>
-          <w:right w:space="0" w:sz="0" w:val="nil"/>
-          <w:between w:space="0" w:sz="0" w:val="nil"/>
-        </w:pBdr>
-        <w:shd w:fill="auto" w:val="clear"/>
-        <w:ind w:left="3600" w:hanging="360"/>
-        <w:rPr>
-          <w:highlight w:val="white"/>
-          <w:u w:val="none"/>
-        </w:rPr>
-      </w:pPr>
-      <w:r>
-        <w:rPr>
-          <w:highlight w:val="white"/>
-          <w:rtl w:val="0"/>
-        </w:rPr>
-        <w:t xml:space="preserve">As a buyer in the chat system, I want to send a direct message to a seller (10h).</w:t>
-      </w:r>
-    </w:p>
-    <w:p>
-      <w:pPr>
-        <w:pBdr>
-          <w:top w:space="0" w:sz="0" w:val="nil"/>
-          <w:left w:space="0" w:sz="0" w:val="nil"/>
-          <w:bottom w:space="0" w:sz="0" w:val="nil"/>
-          <w:right w:space="0" w:sz="0" w:val="nil"/>
-          <w:between w:space="0" w:sz="0" w:val="nil"/>
-        </w:pBdr>
-        <w:shd w:fill="auto" w:val="clear"/>
-        <w:ind w:left="3600" w:firstLine="0"/>
-        <w:rPr>
-          <w:highlight w:val="white"/>
-        </w:rPr>
-      </w:pPr>
-      <w:r>
-        <w:rPr>
-          <w:rtl w:val="0"/>
-        </w:rPr>
-      </w:r>
-    </w:p>
-    <w:p>
-      <w:pPr>
-        <w:numPr>
-          <w:ilvl w:val="0"/>
-          <w:numId w:val="3"/>
-        </w:numPr>
-        <w:pBdr>
-          <w:top w:space="0" w:sz="0" w:val="nil"/>
-          <w:left w:space="0" w:sz="0" w:val="nil"/>
-          <w:bottom w:space="0" w:sz="0" w:val="nil"/>
-          <w:right w:space="0" w:sz="0" w:val="nil"/>
-          <w:between w:space="0" w:sz="0" w:val="nil"/>
-        </w:pBdr>
-        <w:shd w:fill="auto" w:val="clear"/>
         <w:spacing w:line="240" w:lineRule="auto"/>
         <w:ind w:left="2880" w:hanging="360"/>
-        <w:rPr>
-          <w:highlight w:val="white"/>
-        </w:rPr>
-      </w:pPr>
-      <w:r>
-        <w:rPr>
-          <w:highlight w:val="white"/>
-          <w:rtl w:val="0"/>
-        </w:rPr>
-        <w:t xml:space="preserve">Search Engine : As a user , I want to search items, so that only searched items are listed (10h).</w:t>
-      </w:r>
-    </w:p>
-    <w:p>
-      <w:pPr>
-        <w:numPr>
-          <w:ilvl w:val="0"/>
-          <w:numId w:val="3"/>
-        </w:numPr>
-        <w:pBdr>
-          <w:top w:space="0" w:sz="0" w:val="nil"/>
-          <w:left w:space="0" w:sz="0" w:val="nil"/>
-          <w:bottom w:space="0" w:sz="0" w:val="nil"/>
-          <w:right w:space="0" w:sz="0" w:val="nil"/>
-          <w:between w:space="0" w:sz="0" w:val="nil"/>
-        </w:pBdr>
-        <w:shd w:fill="auto" w:val="clear"/>
-        <w:spacing w:line="240" w:lineRule="auto"/>
-        <w:ind w:left="2880" w:hanging="360"/>
-        <w:rPr>
-          <w:highlight w:val="white"/>
-        </w:rPr>
       </w:pPr>
       <w:r>
         <w:rPr>
@@ -4476,7 +4115,24 @@
           <w:highlight w:val="white"/>
           <w:rtl w:val="0"/>
         </w:rPr>
-        <w:t xml:space="preserve">Post item for sale: As a user, I want to post an item for sale, so that it can be purchased by another user. (2h)</w:t>
+        <w:t xml:space="preserve">Log in: As a user, I want to log in to my account, so that I can access my account and orders. (2h)</w:t>
+      </w:r>
+    </w:p>
+    <w:p>
+      <w:pPr>
+        <w:numPr>
+          <w:ilvl w:val="0"/>
+          <w:numId w:val="3"/>
+        </w:numPr>
+        <w:spacing w:line="240" w:lineRule="auto"/>
+        <w:ind w:left="2880" w:hanging="360"/>
+      </w:pPr>
+      <w:r>
+        <w:rPr>
+          <w:highlight w:val="white"/>
+          <w:rtl w:val="0"/>
+        </w:rPr>
+        <w:t xml:space="preserve">Search Engine : As a user , I want to search items, so that only searched items are listed (10h)</w:t>
       </w:r>
     </w:p>
     <w:p>
@@ -4497,12 +4153,7 @@
           <w:highlight w:val="white"/>
           <w:rtl w:val="0"/>
         </w:rPr>
-        <w:t xml:space="preserve">Log in: as a user, I want to log in to my account, so that I can access my account and orders.</w:t>
-      </w:r>
-      <w:r>
-        <w:rPr>
-          <w:rtl w:val="0"/>
-        </w:rPr>
+        <w:t xml:space="preserve">Post item for sale: As a user, I want to post an item for sale, so that it can be purchased by another user. (2h)</w:t>
       </w:r>
     </w:p>
     <w:p>
@@ -4530,7 +4181,7 @@
           <w:highlight w:val="white"/>
           <w:rtl w:val="0"/>
         </w:rPr>
-        <w:t xml:space="preserve">Item Categories: As a user, i want to be able to select the category of the items that i want to buy, so that i can filter and see only the group of items i am interested in purchasing.</w:t>
+        <w:t xml:space="preserve">Item Categories: As a user, i want to be able to select the category of the items that i want to buy, so that i can filter and see only the group of items i am interested in purchasing (3h).</w:t>
       </w:r>
     </w:p>
     <w:p>
@@ -4558,7 +4209,7 @@
           <w:highlight w:val="white"/>
           <w:rtl w:val="0"/>
         </w:rPr>
-        <w:t xml:space="preserve">Sort (by price): As a user, I would like to be able to sort items by price so I can choose the cheapest one</w:t>
+        <w:t xml:space="preserve">Sort (by price): As a user, I would like to be able to sort items by price so I can choose the cheapest one.</w:t>
       </w:r>
     </w:p>
     <w:p>
@@ -4567,6 +4218,13 @@
           <w:ilvl w:val="0"/>
           <w:numId w:val="3"/>
         </w:numPr>
+        <w:pBdr>
+          <w:top w:color="auto" w:space="0" w:sz="0" w:val="none"/>
+          <w:left w:color="auto" w:space="0" w:sz="0" w:val="none"/>
+          <w:bottom w:color="auto" w:space="0" w:sz="0" w:val="none"/>
+          <w:right w:color="auto" w:space="0" w:sz="0" w:val="none"/>
+          <w:between w:color="auto" w:space="0" w:sz="0" w:val="none"/>
+        </w:pBdr>
         <w:shd w:fill="ffffff" w:val="clear"/>
         <w:spacing w:line="240" w:lineRule="auto"/>
         <w:ind w:left="2880" w:hanging="360"/>
@@ -4579,7 +4237,7 @@
           <w:highlight w:val="white"/>
           <w:rtl w:val="0"/>
         </w:rPr>
-        <w:t xml:space="preserve">Customer Service: As a user, I want to be able to submit a complaint about a seller so that i deal with reliable sellers.</w:t>
+        <w:t xml:space="preserve">Item Categories: As a user, i want to be able to select the category of the items, so that i can filter and see only the group of items i am interested in purchasing</w:t>
       </w:r>
     </w:p>
     <w:p>
@@ -4588,30 +4246,72 @@
           <w:ilvl w:val="0"/>
           <w:numId w:val="3"/>
         </w:numPr>
-        <w:shd w:fill="ffffff" w:val="clear"/>
-        <w:spacing w:line="240" w:lineRule="auto"/>
+        <w:pBdr>
+          <w:top w:space="0" w:sz="0" w:val="nil"/>
+          <w:left w:space="0" w:sz="0" w:val="nil"/>
+          <w:bottom w:space="0" w:sz="0" w:val="nil"/>
+          <w:right w:space="0" w:sz="0" w:val="nil"/>
+          <w:between w:space="0" w:sz="0" w:val="nil"/>
+        </w:pBdr>
+        <w:shd w:fill="auto" w:val="clear"/>
         <w:ind w:left="2880" w:hanging="360"/>
-        <w:rPr>
-          <w:highlight w:val="white"/>
-        </w:rPr>
-      </w:pPr>
-      <w:r>
-        <w:rPr>
-          <w:highlight w:val="white"/>
-          <w:rtl w:val="0"/>
-        </w:rPr>
-        <w:t xml:space="preserve">Post item for sale: As a user, I want to post an item for sale, so that it can be purchased by another user.</w:t>
+        <w:rPr/>
+      </w:pPr>
+      <w:r>
+        <w:rPr>
+          <w:rtl w:val="0"/>
+        </w:rPr>
+        <w:t xml:space="preserve">Chat System </w:t>
       </w:r>
     </w:p>
     <w:p>
       <w:pPr>
         <w:numPr>
-          <w:ilvl w:val="0"/>
+          <w:ilvl w:val="1"/>
           <w:numId w:val="3"/>
         </w:numPr>
-        <w:shd w:fill="ffffff" w:val="clear"/>
-        <w:spacing w:line="240" w:lineRule="auto"/>
-        <w:ind w:left="2880" w:hanging="360"/>
+        <w:pBdr>
+          <w:top w:space="0" w:sz="0" w:val="nil"/>
+          <w:left w:space="0" w:sz="0" w:val="nil"/>
+          <w:bottom w:space="0" w:sz="0" w:val="nil"/>
+          <w:right w:space="0" w:sz="0" w:val="nil"/>
+          <w:between w:space="0" w:sz="0" w:val="nil"/>
+        </w:pBdr>
+        <w:shd w:fill="auto" w:val="clear"/>
+        <w:ind w:left="3600" w:hanging="360"/>
+        <w:rPr>
+          <w:u w:val="none"/>
+        </w:rPr>
+      </w:pPr>
+      <w:r>
+        <w:rPr>
+          <w:rtl w:val="0"/>
+        </w:rPr>
+        <w:t xml:space="preserve"> </w:t>
+      </w:r>
+      <w:r>
+        <w:rPr>
+          <w:highlight w:val="white"/>
+          <w:rtl w:val="0"/>
+        </w:rPr>
+        <w:t xml:space="preserve">As a buyer, I want to join in the chat system for sending a message to a seller. (2h)</w:t>
+      </w:r>
+    </w:p>
+    <w:p>
+      <w:pPr>
+        <w:numPr>
+          <w:ilvl w:val="1"/>
+          <w:numId w:val="3"/>
+        </w:numPr>
+        <w:pBdr>
+          <w:top w:space="0" w:sz="0" w:val="nil"/>
+          <w:left w:space="0" w:sz="0" w:val="nil"/>
+          <w:bottom w:space="0" w:sz="0" w:val="nil"/>
+          <w:right w:space="0" w:sz="0" w:val="nil"/>
+          <w:between w:space="0" w:sz="0" w:val="nil"/>
+        </w:pBdr>
+        <w:shd w:fill="auto" w:val="clear"/>
+        <w:ind w:left="3600" w:hanging="360"/>
         <w:rPr>
           <w:highlight w:val="white"/>
           <w:u w:val="none"/>
@@ -4622,22 +4322,111 @@
           <w:highlight w:val="white"/>
           <w:rtl w:val="0"/>
         </w:rPr>
-        <w:t xml:space="preserve">Review seller: As a user, I want to review a person from whom I bought an item so that others are aware of my experience.</w:t>
+        <w:t xml:space="preserve">As a user (buyer/seller) in the chat system, I want to type messages into the message box. (1h)</w:t>
       </w:r>
     </w:p>
     <w:p>
       <w:pPr>
         <w:numPr>
-          <w:ilvl w:val="0"/>
+          <w:ilvl w:val="1"/>
           <w:numId w:val="3"/>
         </w:numPr>
-        <w:shd w:fill="ffffff" w:val="clear"/>
-        <w:spacing w:line="432" w:lineRule="auto"/>
-        <w:ind w:left="2880" w:hanging="360"/>
+        <w:pBdr>
+          <w:top w:space="0" w:sz="0" w:val="nil"/>
+          <w:left w:space="0" w:sz="0" w:val="nil"/>
+          <w:bottom w:space="0" w:sz="0" w:val="nil"/>
+          <w:right w:space="0" w:sz="0" w:val="nil"/>
+          <w:between w:space="0" w:sz="0" w:val="nil"/>
+        </w:pBdr>
+        <w:shd w:fill="auto" w:val="clear"/>
+        <w:ind w:left="3600" w:hanging="360"/>
         <w:rPr>
           <w:highlight w:val="white"/>
-        </w:rPr>
-      </w:pPr>
+          <w:u w:val="none"/>
+        </w:rPr>
+      </w:pPr>
+      <w:r>
+        <w:rPr>
+          <w:highlight w:val="white"/>
+          <w:rtl w:val="0"/>
+        </w:rPr>
+        <w:t xml:space="preserve">As a user (buyer/seller) in the chat system, I want to click a send button to send the message. (1h)</w:t>
+      </w:r>
+    </w:p>
+    <w:p>
+      <w:pPr>
+        <w:numPr>
+          <w:ilvl w:val="1"/>
+          <w:numId w:val="3"/>
+        </w:numPr>
+        <w:pBdr>
+          <w:top w:space="0" w:sz="0" w:val="nil"/>
+          <w:left w:space="0" w:sz="0" w:val="nil"/>
+          <w:bottom w:space="0" w:sz="0" w:val="nil"/>
+          <w:right w:space="0" w:sz="0" w:val="nil"/>
+          <w:between w:space="0" w:sz="0" w:val="nil"/>
+        </w:pBdr>
+        <w:shd w:fill="auto" w:val="clear"/>
+        <w:ind w:left="3600" w:hanging="360"/>
+        <w:rPr>
+          <w:highlight w:val="white"/>
+          <w:u w:val="none"/>
+        </w:rPr>
+      </w:pPr>
+      <w:r>
+        <w:rPr>
+          <w:highlight w:val="white"/>
+          <w:rtl w:val="0"/>
+        </w:rPr>
+        <w:t xml:space="preserve">As a user (buyer/seller) in the chat system, I want to check the time of sending messages. (1h)</w:t>
+      </w:r>
+    </w:p>
+    <w:p>
+      <w:pPr>
+        <w:numPr>
+          <w:ilvl w:val="1"/>
+          <w:numId w:val="3"/>
+        </w:numPr>
+        <w:ind w:left="3600" w:hanging="360"/>
+        <w:rPr>
+          <w:highlight w:val="white"/>
+        </w:rPr>
+      </w:pPr>
+      <w:r>
+        <w:rPr>
+          <w:highlight w:val="white"/>
+          <w:rtl w:val="0"/>
+        </w:rPr>
+        <w:t xml:space="preserve">As a user (buyer/seller) in the chat system, I want to receive the message that has been sent from the other user. (1h)</w:t>
+      </w:r>
+    </w:p>
+    <w:p>
+      <w:pPr>
+        <w:numPr>
+          <w:ilvl w:val="1"/>
+          <w:numId w:val="3"/>
+        </w:numPr>
+        <w:pBdr>
+          <w:top w:space="0" w:sz="0" w:val="nil"/>
+          <w:left w:space="0" w:sz="0" w:val="nil"/>
+          <w:bottom w:space="0" w:sz="0" w:val="nil"/>
+          <w:right w:space="0" w:sz="0" w:val="nil"/>
+          <w:between w:space="0" w:sz="0" w:val="nil"/>
+        </w:pBdr>
+        <w:shd w:fill="auto" w:val="clear"/>
+        <w:ind w:left="3600" w:hanging="360"/>
+        <w:rPr>
+          <w:highlight w:val="white"/>
+          <w:u w:val="none"/>
+        </w:rPr>
+      </w:pPr>
+      <w:r>
+        <w:rPr>
+          <w:highlight w:val="white"/>
+          <w:rtl w:val="0"/>
+        </w:rPr>
+        <w:t xml:space="preserve">As a buyer in the chat system, I want to send a direct message to a seller (5h).</w:t>
+      </w:r>
       <w:r>
         <w:rPr>
           <w:rtl w:val="0"/>
@@ -4655,25 +4444,6 @@
         </w:pBdr>
         <w:shd w:fill="auto" w:val="clear"/>
         <w:ind w:left="0" w:firstLine="0"/>
-        <w:rPr/>
-      </w:pPr>
-      <w:r>
-        <w:rPr>
-          <w:rtl w:val="0"/>
-        </w:rPr>
-      </w:r>
-    </w:p>
-    <w:p>
-      <w:pPr>
-        <w:pBdr>
-          <w:top w:space="0" w:sz="0" w:val="nil"/>
-          <w:left w:space="0" w:sz="0" w:val="nil"/>
-          <w:bottom w:space="0" w:sz="0" w:val="nil"/>
-          <w:right w:space="0" w:sz="0" w:val="nil"/>
-          <w:between w:space="0" w:sz="0" w:val="nil"/>
-        </w:pBdr>
-        <w:shd w:fill="auto" w:val="clear"/>
-        <w:ind w:left="2160" w:firstLine="0"/>
         <w:rPr/>
       </w:pPr>
       <w:r>
@@ -4710,76 +4480,35 @@
     </w:p>
     <w:p>
       <w:pPr>
-        <w:pBdr>
-          <w:top w:space="0" w:sz="0" w:val="nil"/>
-          <w:left w:space="0" w:sz="0" w:val="nil"/>
-          <w:bottom w:space="0" w:sz="0" w:val="nil"/>
-          <w:right w:space="0" w:sz="0" w:val="nil"/>
-          <w:between w:space="0" w:sz="0" w:val="nil"/>
-        </w:pBdr>
-        <w:shd w:fill="auto" w:val="clear"/>
-        <w:ind w:left="2160" w:firstLine="0"/>
-        <w:rPr/>
-      </w:pPr>
-      <w:r>
-        <w:rPr>
-          <w:rtl w:val="0"/>
-        </w:rPr>
-        <w:t xml:space="preserve">Price Sorting</w:t>
-      </w:r>
-    </w:p>
-    <w:p>
-      <w:pPr>
-        <w:pBdr>
-          <w:top w:space="0" w:sz="0" w:val="nil"/>
-          <w:left w:space="0" w:sz="0" w:val="nil"/>
-          <w:bottom w:space="0" w:sz="0" w:val="nil"/>
-          <w:right w:space="0" w:sz="0" w:val="nil"/>
-          <w:between w:space="0" w:sz="0" w:val="nil"/>
-        </w:pBdr>
-        <w:shd w:fill="auto" w:val="clear"/>
-        <w:ind w:left="2160" w:firstLine="0"/>
-        <w:rPr/>
-      </w:pPr>
-      <w:r>
-        <w:rPr>
-          <w:rtl w:val="0"/>
-        </w:rPr>
-        <w:t xml:space="preserve">Recommendation  </w:t>
-      </w:r>
-    </w:p>
-    <w:p>
-      <w:pPr>
-        <w:pBdr>
-          <w:top w:space="0" w:sz="0" w:val="nil"/>
-          <w:left w:space="0" w:sz="0" w:val="nil"/>
-          <w:bottom w:space="0" w:sz="0" w:val="nil"/>
-          <w:right w:space="0" w:sz="0" w:val="nil"/>
-          <w:between w:space="0" w:sz="0" w:val="nil"/>
-        </w:pBdr>
-        <w:shd w:fill="auto" w:val="clear"/>
-        <w:ind w:left="2160" w:firstLine="0"/>
-        <w:rPr/>
-      </w:pPr>
-      <w:r>
-        <w:rPr>
-          <w:rtl w:val="0"/>
-        </w:rPr>
-        <w:t xml:space="preserve">Elimination by rating</w:t>
-      </w:r>
-    </w:p>
-    <w:p>
-      <w:pPr>
-        <w:pBdr>
-          <w:top w:space="0" w:sz="0" w:val="nil"/>
-          <w:left w:space="0" w:sz="0" w:val="nil"/>
-          <w:bottom w:space="0" w:sz="0" w:val="nil"/>
-          <w:right w:space="0" w:sz="0" w:val="nil"/>
-          <w:between w:space="0" w:sz="0" w:val="nil"/>
-        </w:pBdr>
-        <w:shd w:fill="auto" w:val="clear"/>
-        <w:ind w:left="2160" w:firstLine="0"/>
-        <w:rPr/>
+        <w:numPr>
+          <w:ilvl w:val="0"/>
+          <w:numId w:val="3"/>
+        </w:numPr>
+        <w:shd w:fill="ffffff" w:val="clear"/>
+        <w:spacing w:line="240" w:lineRule="auto"/>
+        <w:ind w:left="2880" w:hanging="360"/>
+        <w:rPr>
+          <w:highlight w:val="white"/>
+        </w:rPr>
+      </w:pPr>
+      <w:r>
+        <w:rPr>
+          <w:highlight w:val="white"/>
+          <w:rtl w:val="0"/>
+        </w:rPr>
+        <w:t xml:space="preserve">Review seller : As a user, I want to review a person from whom I bought an item so that others are aware of my experience.</w:t>
+      </w:r>
+    </w:p>
+    <w:p>
+      <w:pPr>
+        <w:numPr>
+          <w:ilvl w:val="0"/>
+          <w:numId w:val="3"/>
+        </w:numPr>
+        <w:ind w:left="2880" w:hanging="360"/>
+        <w:rPr>
+          <w:highlight w:val="white"/>
+        </w:rPr>
       </w:pPr>
       <w:r>
         <w:rPr>
@@ -4835,6 +4564,65 @@
     </w:p>
     <w:p>
       <w:pPr>
+        <w:numPr>
+          <w:ilvl w:val="0"/>
+          <w:numId w:val="3"/>
+        </w:numPr>
+        <w:shd w:fill="ffffff" w:val="clear"/>
+        <w:spacing w:line="240" w:lineRule="auto"/>
+        <w:ind w:left="2880" w:hanging="360"/>
+        <w:rPr>
+          <w:highlight w:val="white"/>
+        </w:rPr>
+      </w:pPr>
+      <w:r>
+        <w:rPr>
+          <w:highlight w:val="white"/>
+          <w:rtl w:val="0"/>
+        </w:rPr>
+        <w:t xml:space="preserve">Customer Service </w:t>
+      </w:r>
+      <w:r>
+        <w:rPr>
+          <w:rtl w:val="0"/>
+        </w:rPr>
+      </w:r>
+    </w:p>
+    <w:p>
+      <w:pPr>
+        <w:numPr>
+          <w:ilvl w:val="0"/>
+          <w:numId w:val="3"/>
+        </w:numPr>
+        <w:ind w:left="2880" w:hanging="360"/>
+        <w:rPr>
+          <w:highlight w:val="white"/>
+        </w:rPr>
+      </w:pPr>
+      <w:r>
+        <w:rPr>
+          <w:rtl w:val="0"/>
+        </w:rPr>
+        <w:t xml:space="preserve">Regulation by reviews </w:t>
+      </w:r>
+    </w:p>
+    <w:p>
+      <w:pPr>
+        <w:numPr>
+          <w:ilvl w:val="0"/>
+          <w:numId w:val="3"/>
+        </w:numPr>
+        <w:ind w:left="2880" w:hanging="360"/>
+      </w:pPr>
+      <w:r>
+        <w:rPr>
+          <w:rtl w:val="0"/>
+        </w:rPr>
+        <w:t xml:space="preserve">Login options with social media (Facebook, Instagram)</w:t>
+      </w:r>
+    </w:p>
+    <w:p>
+      <w:pPr>
         <w:pBdr>
           <w:top w:space="0" w:sz="0" w:val="nil"/>
           <w:left w:space="0" w:sz="0" w:val="nil"/>
@@ -4843,27 +4631,7 @@
           <w:between w:space="0" w:sz="0" w:val="nil"/>
         </w:pBdr>
         <w:shd w:fill="auto" w:val="clear"/>
-        <w:ind w:left="2160" w:firstLine="0"/>
-        <w:rPr/>
-      </w:pPr>
-      <w:r>
-        <w:rPr>
-          <w:rtl w:val="0"/>
-        </w:rPr>
-        <w:t xml:space="preserve">Login options with social media (Facebook, Instagram)</w:t>
-      </w:r>
-    </w:p>
-    <w:p>
-      <w:pPr>
-        <w:pBdr>
-          <w:top w:space="0" w:sz="0" w:val="nil"/>
-          <w:left w:space="0" w:sz="0" w:val="nil"/>
-          <w:bottom w:space="0" w:sz="0" w:val="nil"/>
-          <w:right w:space="0" w:sz="0" w:val="nil"/>
-          <w:between w:space="0" w:sz="0" w:val="nil"/>
-        </w:pBdr>
-        <w:shd w:fill="auto" w:val="clear"/>
-        <w:ind w:left="2160" w:firstLine="0"/>
+        <w:ind w:left="0" w:firstLine="0"/>
         <w:rPr/>
       </w:pPr>
       <w:r>
@@ -8775,8 +8543,8 @@
   <w:abstractNum w:abstractNumId="3">
     <w:lvl w:ilvl="0">
       <w:start w:val="1"/>
-      <w:numFmt w:val="lowerLetter"/>
-      <w:lvlText w:val="%1."/>
+      <w:numFmt w:val="bullet"/>
+      <w:lvlText w:val="●"/>
       <w:lvlJc w:val="left"/>
       <w:pPr>
         <w:ind w:left="2880" w:hanging="360"/>
@@ -8787,9 +8555,9 @@
     </w:lvl>
     <w:lvl w:ilvl="1">
       <w:start w:val="1"/>
-      <w:numFmt w:val="lowerRoman"/>
-      <w:lvlText w:val="%2."/>
-      <w:lvlJc w:val="right"/>
+      <w:numFmt w:val="bullet"/>
+      <w:lvlText w:val="○"/>
+      <w:lvlJc w:val="left"/>
       <w:pPr>
         <w:ind w:left="3600" w:hanging="360"/>
       </w:pPr>
@@ -8799,8 +8567,8 @@
     </w:lvl>
     <w:lvl w:ilvl="2">
       <w:start w:val="1"/>
-      <w:numFmt w:val="decimal"/>
-      <w:lvlText w:val="%3."/>
+      <w:numFmt w:val="bullet"/>
+      <w:lvlText w:val="■"/>
       <w:lvlJc w:val="left"/>
       <w:pPr>
         <w:ind w:left="4320" w:hanging="360"/>
@@ -8811,8 +8579,8 @@
     </w:lvl>
     <w:lvl w:ilvl="3">
       <w:start w:val="1"/>
-      <w:numFmt w:val="lowerLetter"/>
-      <w:lvlText w:val="%4."/>
+      <w:numFmt w:val="bullet"/>
+      <w:lvlText w:val="●"/>
       <w:lvlJc w:val="left"/>
       <w:pPr>
         <w:ind w:left="5040" w:hanging="360"/>
@@ -8823,9 +8591,9 @@
     </w:lvl>
     <w:lvl w:ilvl="4">
       <w:start w:val="1"/>
-      <w:numFmt w:val="lowerRoman"/>
-      <w:lvlText w:val="%5."/>
-      <w:lvlJc w:val="right"/>
+      <w:numFmt w:val="bullet"/>
+      <w:lvlText w:val="○"/>
+      <w:lvlJc w:val="left"/>
       <w:pPr>
         <w:ind w:left="5760" w:hanging="360"/>
       </w:pPr>
@@ -8835,8 +8603,8 @@
     </w:lvl>
     <w:lvl w:ilvl="5">
       <w:start w:val="1"/>
-      <w:numFmt w:val="decimal"/>
-      <w:lvlText w:val="%6."/>
+      <w:numFmt w:val="bullet"/>
+      <w:lvlText w:val="■"/>
       <w:lvlJc w:val="left"/>
       <w:pPr>
         <w:ind w:left="6480" w:hanging="360"/>
@@ -8847,8 +8615,8 @@
     </w:lvl>
     <w:lvl w:ilvl="6">
       <w:start w:val="1"/>
-      <w:numFmt w:val="lowerLetter"/>
-      <w:lvlText w:val="%7."/>
+      <w:numFmt w:val="bullet"/>
+      <w:lvlText w:val="●"/>
       <w:lvlJc w:val="left"/>
       <w:pPr>
         <w:ind w:left="7200" w:hanging="360"/>
@@ -8859,9 +8627,9 @@
     </w:lvl>
     <w:lvl w:ilvl="7">
       <w:start w:val="1"/>
-      <w:numFmt w:val="lowerRoman"/>
-      <w:lvlText w:val="%8."/>
-      <w:lvlJc w:val="right"/>
+      <w:numFmt w:val="bullet"/>
+      <w:lvlText w:val="○"/>
+      <w:lvlJc w:val="left"/>
       <w:pPr>
         <w:ind w:left="7920" w:hanging="360"/>
       </w:pPr>
@@ -8871,8 +8639,8 @@
     </w:lvl>
     <w:lvl w:ilvl="8">
       <w:start w:val="1"/>
-      <w:numFmt w:val="decimal"/>
-      <w:lvlText w:val="%9."/>
+      <w:numFmt w:val="bullet"/>
+      <w:lvlText w:val="■"/>
       <w:lvlJc w:val="left"/>
       <w:pPr>
         <w:ind w:left="8640" w:hanging="360"/>
